--- a/catkin_ws/src/controller/src/手柄说明文档v2.docx
+++ b/catkin_ws/src/controller/src/手柄说明文档v2.docx
@@ -1,6 +1,6 @@
 
 <file path=word/document.xml><?xml version="1.0" encoding="utf-8"?>
-<w:document xmlns:wpc="http://schemas.microsoft.com/office/word/2010/wordprocessingCanvas" xmlns:cx="http://schemas.microsoft.com/office/drawing/2014/chartex" xmlns:mc="http://schemas.openxmlformats.org/markup-compatibility/2006" xmlns:o="urn:schemas-microsoft-com:office:office" xmlns:r="http://schemas.openxmlformats.org/officeDocument/2006/relationships" xmlns:m="http://schemas.openxmlformats.org/officeDocument/2006/math" xmlns:v="urn:schemas-microsoft-com:vml" xmlns:wp14="http://schemas.microsoft.com/office/word/2010/wordprocessingDrawing" xmlns:wp="http://schemas.openxmlformats.org/drawingml/2006/wordprocessingDrawing" xmlns:w10="urn:schemas-microsoft-com:office:word" xmlns:w="http://schemas.openxmlformats.org/wordprocessingml/2006/main" xmlns:w14="http://schemas.microsoft.com/office/word/2010/wordml" xmlns:w15="http://schemas.microsoft.com/office/word/2012/wordml" xmlns:w16se="http://schemas.microsoft.com/office/word/2015/wordml/symex" xmlns:wpg="http://schemas.microsoft.com/office/word/2010/wordprocessingGroup" xmlns:wpi="http://schemas.microsoft.com/office/word/2010/wordprocessingInk" xmlns:wne="http://schemas.microsoft.com/office/word/2006/wordml" xmlns:wps="http://schemas.microsoft.com/office/word/2010/wordprocessingShape" mc:Ignorable="w14 w15 w16se wp14">
+<w:document xmlns:wpc="http://schemas.microsoft.com/office/word/2010/wordprocessingCanvas" xmlns:cx="http://schemas.microsoft.com/office/drawing/2014/chartex" xmlns:cx1="http://schemas.microsoft.com/office/drawing/2015/9/8/chartex" xmlns:cx2="http://schemas.microsoft.com/office/drawing/2015/10/21/chartex" xmlns:cx3="http://schemas.microsoft.com/office/drawing/2016/5/9/chartex" xmlns:cx4="http://schemas.microsoft.com/office/drawing/2016/5/10/chartex" xmlns:cx5="http://schemas.microsoft.com/office/drawing/2016/5/11/chartex" xmlns:cx6="http://schemas.microsoft.com/office/drawing/2016/5/12/chartex" xmlns:cx7="http://schemas.microsoft.com/office/drawing/2016/5/13/chartex" xmlns:cx8="http://schemas.microsoft.com/office/drawing/2016/5/14/chartex" xmlns:mc="http://schemas.openxmlformats.org/markup-compatibility/2006" xmlns:aink="http://schemas.microsoft.com/office/drawing/2016/ink" xmlns:am3d="http://schemas.microsoft.com/office/drawing/2017/model3d" xmlns:o="urn:schemas-microsoft-com:office:office" xmlns:r="http://schemas.openxmlformats.org/officeDocument/2006/relationships" xmlns:m="http://schemas.openxmlformats.org/officeDocument/2006/math" xmlns:v="urn:schemas-microsoft-com:vml" xmlns:wp14="http://schemas.microsoft.com/office/word/2010/wordprocessingDrawing" xmlns:wp="http://schemas.openxmlformats.org/drawingml/2006/wordprocessingDrawing" xmlns:w10="urn:schemas-microsoft-com:office:word" xmlns:w="http://schemas.openxmlformats.org/wordprocessingml/2006/main" xmlns:w14="http://schemas.microsoft.com/office/word/2010/wordml" xmlns:w15="http://schemas.microsoft.com/office/word/2012/wordml" xmlns:w16cid="http://schemas.microsoft.com/office/word/2016/wordml/cid" xmlns:w16se="http://schemas.microsoft.com/office/word/2015/wordml/symex" xmlns:wpg="http://schemas.microsoft.com/office/word/2010/wordprocessingGroup" xmlns:wpi="http://schemas.microsoft.com/office/word/2010/wordprocessingInk" xmlns:wne="http://schemas.microsoft.com/office/word/2006/wordml" xmlns:wps="http://schemas.microsoft.com/office/word/2010/wordprocessingShape" mc:Ignorable="w14 w15 w16se w16cid wp14">
   <w:body>
     <w:p>
       <w:pPr>
@@ -1701,7 +1701,21 @@
         <w:rPr>
           <w:rFonts w:hint="eastAsia"/>
         </w:rPr>
-        <w:t>根据文件走机器人轨迹：点击</w:t>
+        <w:t>根据</w:t>
+      </w:r>
+      <w:r>
+        <w:rPr>
+          <w:rFonts w:hint="eastAsia"/>
+        </w:rPr>
+        <w:t>emily</w:t>
+      </w:r>
+      <w:bookmarkStart w:id="0" w:name="_GoBack"/>
+      <w:bookmarkEnd w:id="0"/>
+      <w:r>
+        <w:rPr>
+          <w:rFonts w:hint="eastAsia"/>
+        </w:rPr>
+        <w:t>文件走机器人轨迹：点击</w:t>
       </w:r>
       <w:r>
         <w:t>L</w:t>
@@ -1722,13 +1736,7 @@
         <w:t>，系统读取内部文档文件，并根据文档中的轨迹来控制机器人走出相应的轨迹。</w:t>
       </w:r>
     </w:p>
-    <w:p>
-      <w:pPr>
-        <w:rPr>
-          <w:rFonts w:hint="eastAsia"/>
-        </w:rPr>
-      </w:pPr>
-    </w:p>
+    <w:p/>
     <w:p>
       <w:r>
         <w:rPr>
@@ -1762,11 +1770,6 @@
             <w:tcW w:w="959" w:type="dxa"/>
           </w:tcPr>
           <w:p>
-            <w:pPr>
-              <w:rPr>
-                <w:rFonts w:hint="eastAsia"/>
-              </w:rPr>
-            </w:pPr>
             <w:r>
               <w:rPr>
                 <w:rFonts w:hint="eastAsia"/>
@@ -1780,11 +1783,6 @@
             <w:tcW w:w="1701" w:type="dxa"/>
           </w:tcPr>
           <w:p>
-            <w:pPr>
-              <w:rPr>
-                <w:rFonts w:hint="eastAsia"/>
-              </w:rPr>
-            </w:pPr>
             <w:r>
               <w:rPr>
                 <w:rFonts w:hint="eastAsia"/>
@@ -1798,11 +1796,6 @@
             <w:tcW w:w="1984" w:type="dxa"/>
           </w:tcPr>
           <w:p>
-            <w:pPr>
-              <w:rPr>
-                <w:rFonts w:hint="eastAsia"/>
-              </w:rPr>
-            </w:pPr>
             <w:r>
               <w:rPr>
                 <w:rFonts w:hint="eastAsia"/>
@@ -1825,11 +1818,6 @@
             <w:tcW w:w="1701" w:type="dxa"/>
           </w:tcPr>
           <w:p>
-            <w:pPr>
-              <w:rPr>
-                <w:rFonts w:hint="eastAsia"/>
-              </w:rPr>
-            </w:pPr>
             <w:r>
               <w:rPr>
                 <w:rFonts w:hint="eastAsia"/>
@@ -1843,11 +1831,6 @@
             <w:tcW w:w="2177" w:type="dxa"/>
           </w:tcPr>
           <w:p>
-            <w:pPr>
-              <w:rPr>
-                <w:rFonts w:hint="eastAsia"/>
-              </w:rPr>
-            </w:pPr>
             <w:r>
               <w:rPr>
                 <w:rFonts w:hint="eastAsia"/>
@@ -1863,11 +1846,6 @@
             <w:tcW w:w="959" w:type="dxa"/>
           </w:tcPr>
           <w:p>
-            <w:pPr>
-              <w:rPr>
-                <w:rFonts w:hint="eastAsia"/>
-              </w:rPr>
-            </w:pPr>
             <w:r>
               <w:rPr>
                 <w:rFonts w:hint="eastAsia"/>
@@ -1881,11 +1859,6 @@
             <w:tcW w:w="1701" w:type="dxa"/>
           </w:tcPr>
           <w:p>
-            <w:pPr>
-              <w:rPr>
-                <w:rFonts w:hint="eastAsia"/>
-              </w:rPr>
-            </w:pPr>
             <w:r>
               <w:t>md_ds_button</w:t>
             </w:r>
@@ -1896,11 +1869,6 @@
             <w:tcW w:w="1984" w:type="dxa"/>
           </w:tcPr>
           <w:p>
-            <w:pPr>
-              <w:rPr>
-                <w:rFonts w:hint="eastAsia"/>
-              </w:rPr>
-            </w:pPr>
             <w:r>
               <w:t>axes[</w:t>
             </w:r>
@@ -1917,11 +1885,6 @@
             <w:tcW w:w="1701" w:type="dxa"/>
           </w:tcPr>
           <w:p>
-            <w:pPr>
-              <w:rPr>
-                <w:rFonts w:hint="eastAsia"/>
-              </w:rPr>
-            </w:pPr>
             <w:r>
               <w:rPr>
                 <w:rFonts w:hint="eastAsia"/>
@@ -1935,11 +1898,6 @@
             <w:tcW w:w="2177" w:type="dxa"/>
           </w:tcPr>
           <w:p>
-            <w:pPr>
-              <w:rPr>
-                <w:rFonts w:hint="eastAsia"/>
-              </w:rPr>
-            </w:pPr>
             <w:r>
               <w:rPr>
                 <w:rFonts w:hint="eastAsia"/>
@@ -1955,11 +1913,6 @@
             <w:tcW w:w="959" w:type="dxa"/>
           </w:tcPr>
           <w:p>
-            <w:pPr>
-              <w:rPr>
-                <w:rFonts w:hint="eastAsia"/>
-              </w:rPr>
-            </w:pPr>
             <w:r>
               <w:rPr>
                 <w:rFonts w:hint="eastAsia"/>
@@ -1973,11 +1926,6 @@
             <w:tcW w:w="1701" w:type="dxa"/>
           </w:tcPr>
           <w:p>
-            <w:pPr>
-              <w:rPr>
-                <w:rFonts w:hint="eastAsia"/>
-              </w:rPr>
-            </w:pPr>
             <w:r>
               <w:t>gear</w:t>
             </w:r>
@@ -1988,11 +1936,6 @@
             <w:tcW w:w="1984" w:type="dxa"/>
           </w:tcPr>
           <w:p>
-            <w:pPr>
-              <w:rPr>
-                <w:rFonts w:hint="eastAsia"/>
-              </w:rPr>
-            </w:pPr>
             <w:r>
               <w:t>axes[</w:t>
             </w:r>
@@ -2009,11 +1952,6 @@
             <w:tcW w:w="1701" w:type="dxa"/>
           </w:tcPr>
           <w:p>
-            <w:pPr>
-              <w:rPr>
-                <w:rFonts w:hint="eastAsia"/>
-              </w:rPr>
-            </w:pPr>
             <w:r>
               <w:rPr>
                 <w:rFonts w:hint="eastAsia"/>
@@ -2027,11 +1965,6 @@
             <w:tcW w:w="2177" w:type="dxa"/>
           </w:tcPr>
           <w:p>
-            <w:pPr>
-              <w:rPr>
-                <w:rFonts w:hint="eastAsia"/>
-              </w:rPr>
-            </w:pPr>
             <w:r>
               <w:rPr>
                 <w:rFonts w:hint="eastAsia"/>
@@ -2047,11 +1980,6 @@
             <w:tcW w:w="959" w:type="dxa"/>
           </w:tcPr>
           <w:p>
-            <w:pPr>
-              <w:rPr>
-                <w:rFonts w:hint="eastAsia"/>
-              </w:rPr>
-            </w:pPr>
             <w:r>
               <w:rPr>
                 <w:rFonts w:hint="eastAsia"/>
@@ -2065,11 +1993,6 @@
             <w:tcW w:w="1701" w:type="dxa"/>
           </w:tcPr>
           <w:p>
-            <w:pPr>
-              <w:rPr>
-                <w:rFonts w:hint="eastAsia"/>
-              </w:rPr>
-            </w:pPr>
             <w:r>
               <w:t>md_ds_button</w:t>
             </w:r>
@@ -2080,11 +2003,6 @@
             <w:tcW w:w="1984" w:type="dxa"/>
           </w:tcPr>
           <w:p>
-            <w:pPr>
-              <w:rPr>
-                <w:rFonts w:hint="eastAsia"/>
-              </w:rPr>
-            </w:pPr>
             <w:r>
               <w:t>axes[</w:t>
             </w:r>
@@ -2101,11 +2019,6 @@
             <w:tcW w:w="1701" w:type="dxa"/>
           </w:tcPr>
           <w:p>
-            <w:pPr>
-              <w:rPr>
-                <w:rFonts w:hint="eastAsia"/>
-              </w:rPr>
-            </w:pPr>
             <w:r>
               <w:rPr>
                 <w:rFonts w:hint="eastAsia"/>
@@ -2119,11 +2032,6 @@
             <w:tcW w:w="2177" w:type="dxa"/>
           </w:tcPr>
           <w:p>
-            <w:pPr>
-              <w:rPr>
-                <w:rFonts w:hint="eastAsia"/>
-              </w:rPr>
-            </w:pPr>
             <w:r>
               <w:t>ds</w:t>
             </w:r>
@@ -2142,11 +2050,6 @@
             <w:tcW w:w="959" w:type="dxa"/>
           </w:tcPr>
           <w:p>
-            <w:pPr>
-              <w:rPr>
-                <w:rFonts w:hint="eastAsia"/>
-              </w:rPr>
-            </w:pPr>
             <w:r>
               <w:rPr>
                 <w:rFonts w:hint="eastAsia"/>
@@ -2160,11 +2063,6 @@
             <w:tcW w:w="1701" w:type="dxa"/>
           </w:tcPr>
           <w:p>
-            <w:pPr>
-              <w:rPr>
-                <w:rFonts w:hint="eastAsia"/>
-              </w:rPr>
-            </w:pPr>
             <w:r>
               <w:t>gear</w:t>
             </w:r>
@@ -2175,11 +2073,6 @@
             <w:tcW w:w="1984" w:type="dxa"/>
           </w:tcPr>
           <w:p>
-            <w:pPr>
-              <w:rPr>
-                <w:rFonts w:hint="eastAsia"/>
-              </w:rPr>
-            </w:pPr>
             <w:r>
               <w:t>axes[</w:t>
             </w:r>
@@ -2196,11 +2089,6 @@
             <w:tcW w:w="1701" w:type="dxa"/>
           </w:tcPr>
           <w:p>
-            <w:pPr>
-              <w:rPr>
-                <w:rFonts w:hint="eastAsia"/>
-              </w:rPr>
-            </w:pPr>
             <w:r>
               <w:rPr>
                 <w:rFonts w:hint="eastAsia"/>
@@ -2214,11 +2102,6 @@
             <w:tcW w:w="2177" w:type="dxa"/>
           </w:tcPr>
           <w:p>
-            <w:pPr>
-              <w:rPr>
-                <w:rFonts w:hint="eastAsia"/>
-              </w:rPr>
-            </w:pPr>
             <w:r>
               <w:rPr>
                 <w:rFonts w:hint="eastAsia"/>
@@ -2234,11 +2117,6 @@
             <w:tcW w:w="959" w:type="dxa"/>
           </w:tcPr>
           <w:p>
-            <w:pPr>
-              <w:rPr>
-                <w:rFonts w:hint="eastAsia"/>
-              </w:rPr>
-            </w:pPr>
             <w:r>
               <w:rPr>
                 <w:rFonts w:hint="eastAsia"/>
@@ -2252,11 +2130,6 @@
             <w:tcW w:w="1701" w:type="dxa"/>
           </w:tcPr>
           <w:p>
-            <w:pPr>
-              <w:rPr>
-                <w:rFonts w:hint="eastAsia"/>
-              </w:rPr>
-            </w:pPr>
             <w:r>
               <w:t>select_mode</w:t>
             </w:r>
@@ -2267,11 +2140,6 @@
             <w:tcW w:w="1984" w:type="dxa"/>
           </w:tcPr>
           <w:p>
-            <w:pPr>
-              <w:rPr>
-                <w:rFonts w:hint="eastAsia"/>
-              </w:rPr>
-            </w:pPr>
             <w:r>
               <w:t>buttons</w:t>
             </w:r>
@@ -2282,13 +2150,7 @@
               <w:t xml:space="preserve"> </w:t>
             </w:r>
             <w:r>
-              <w:t>[</w:t>
-            </w:r>
-            <w:r>
-              <w:t>6</w:t>
-            </w:r>
-            <w:r>
-              <w:t>]</w:t>
+              <w:t>[6]</w:t>
             </w:r>
           </w:p>
         </w:tc>
@@ -2297,11 +2159,6 @@
             <w:tcW w:w="1701" w:type="dxa"/>
           </w:tcPr>
           <w:p>
-            <w:pPr>
-              <w:rPr>
-                <w:rFonts w:hint="eastAsia"/>
-              </w:rPr>
-            </w:pPr>
             <w:r>
               <w:rPr>
                 <w:rFonts w:hint="eastAsia"/>
@@ -2315,11 +2172,6 @@
             <w:tcW w:w="2177" w:type="dxa"/>
           </w:tcPr>
           <w:p>
-            <w:pPr>
-              <w:rPr>
-                <w:rFonts w:hint="eastAsia"/>
-              </w:rPr>
-            </w:pPr>
             <w:r>
               <w:rPr>
                 <w:rFonts w:hint="eastAsia"/>
@@ -2335,11 +2187,6 @@
             <w:tcW w:w="959" w:type="dxa"/>
           </w:tcPr>
           <w:p>
-            <w:pPr>
-              <w:rPr>
-                <w:rFonts w:hint="eastAsia"/>
-              </w:rPr>
-            </w:pPr>
             <w:r>
               <w:rPr>
                 <w:rFonts w:hint="eastAsia"/>
@@ -2353,11 +2200,6 @@
             <w:tcW w:w="1701" w:type="dxa"/>
           </w:tcPr>
           <w:p>
-            <w:pPr>
-              <w:rPr>
-                <w:rFonts w:hint="eastAsia"/>
-              </w:rPr>
-            </w:pPr>
             <w:r>
               <w:t>start</w:t>
             </w:r>
@@ -2368,11 +2210,6 @@
             <w:tcW w:w="1984" w:type="dxa"/>
           </w:tcPr>
           <w:p>
-            <w:pPr>
-              <w:rPr>
-                <w:rFonts w:hint="eastAsia"/>
-              </w:rPr>
-            </w:pPr>
             <w:r>
               <w:t>buttons</w:t>
             </w:r>
@@ -2383,13 +2220,7 @@
               <w:t xml:space="preserve"> </w:t>
             </w:r>
             <w:r>
-              <w:t>[</w:t>
-            </w:r>
-            <w:r>
-              <w:t>7</w:t>
-            </w:r>
-            <w:r>
-              <w:t>]</w:t>
+              <w:t>[7]</w:t>
             </w:r>
           </w:p>
         </w:tc>
@@ -2398,11 +2229,6 @@
             <w:tcW w:w="1701" w:type="dxa"/>
           </w:tcPr>
           <w:p>
-            <w:pPr>
-              <w:rPr>
-                <w:rFonts w:hint="eastAsia"/>
-              </w:rPr>
-            </w:pPr>
             <w:r>
               <w:rPr>
                 <w:rFonts w:hint="eastAsia"/>
@@ -2416,11 +2242,6 @@
             <w:tcW w:w="2177" w:type="dxa"/>
           </w:tcPr>
           <w:p>
-            <w:pPr>
-              <w:rPr>
-                <w:rFonts w:hint="eastAsia"/>
-              </w:rPr>
-            </w:pPr>
             <w:r>
               <w:rPr>
                 <w:rFonts w:hint="eastAsia"/>
@@ -2448,11 +2269,6 @@
             <w:tcW w:w="959" w:type="dxa"/>
           </w:tcPr>
           <w:p>
-            <w:pPr>
-              <w:rPr>
-                <w:rFonts w:hint="eastAsia"/>
-              </w:rPr>
-            </w:pPr>
             <w:r>
               <w:rPr>
                 <w:rFonts w:hint="eastAsia"/>
@@ -2466,11 +2282,6 @@
             <w:tcW w:w="1701" w:type="dxa"/>
           </w:tcPr>
           <w:p>
-            <w:pPr>
-              <w:rPr>
-                <w:rFonts w:hint="eastAsia"/>
-              </w:rPr>
-            </w:pPr>
             <w:r>
               <w:t>forward_back</w:t>
             </w:r>
@@ -2481,11 +2292,6 @@
             <w:tcW w:w="1984" w:type="dxa"/>
           </w:tcPr>
           <w:p>
-            <w:pPr>
-              <w:rPr>
-                <w:rFonts w:hint="eastAsia"/>
-              </w:rPr>
-            </w:pPr>
             <w:r>
               <w:t>axes[</w:t>
             </w:r>
@@ -2502,11 +2308,6 @@
             <w:tcW w:w="1701" w:type="dxa"/>
           </w:tcPr>
           <w:p>
-            <w:pPr>
-              <w:rPr>
-                <w:rFonts w:hint="eastAsia"/>
-              </w:rPr>
-            </w:pPr>
             <w:r>
               <w:rPr>
                 <w:rFonts w:hint="eastAsia"/>
@@ -2520,11 +2321,6 @@
             <w:tcW w:w="2177" w:type="dxa"/>
           </w:tcPr>
           <w:p>
-            <w:pPr>
-              <w:rPr>
-                <w:rFonts w:hint="eastAsia"/>
-              </w:rPr>
-            </w:pPr>
             <w:r>
               <w:rPr>
                 <w:rFonts w:hint="eastAsia"/>
@@ -2558,11 +2354,6 @@
             <w:tcW w:w="959" w:type="dxa"/>
           </w:tcPr>
           <w:p>
-            <w:pPr>
-              <w:rPr>
-                <w:rFonts w:hint="eastAsia"/>
-              </w:rPr>
-            </w:pPr>
             <w:r>
               <w:rPr>
                 <w:rFonts w:hint="eastAsia"/>
@@ -2579,11 +2370,6 @@
             </w:tcBorders>
           </w:tcPr>
           <w:p>
-            <w:pPr>
-              <w:rPr>
-                <w:rFonts w:hint="eastAsia"/>
-              </w:rPr>
-            </w:pPr>
             <w:r>
               <w:t>forward_back</w:t>
             </w:r>
@@ -2597,11 +2383,6 @@
             </w:tcBorders>
           </w:tcPr>
           <w:p>
-            <w:pPr>
-              <w:rPr>
-                <w:rFonts w:hint="eastAsia"/>
-              </w:rPr>
-            </w:pPr>
             <w:r>
               <w:t>axes[</w:t>
             </w:r>
@@ -2624,11 +2405,6 @@
             </w:tcBorders>
           </w:tcPr>
           <w:p>
-            <w:pPr>
-              <w:rPr>
-                <w:rFonts w:hint="eastAsia"/>
-              </w:rPr>
-            </w:pPr>
             <w:r>
               <w:rPr>
                 <w:rFonts w:hint="eastAsia"/>
@@ -2642,22 +2418,11 @@
             <w:tcW w:w="2177" w:type="dxa"/>
           </w:tcPr>
           <w:p>
-            <w:pPr>
-              <w:rPr>
-                <w:rFonts w:hint="eastAsia"/>
-              </w:rPr>
-            </w:pPr>
-            <w:r>
-              <w:rPr>
-                <w:rFonts w:hint="eastAsia"/>
-              </w:rPr>
-              <w:t>沿轴</w:t>
-            </w:r>
-            <w:r>
-              <w:rPr>
-                <w:rFonts w:hint="eastAsia"/>
-              </w:rPr>
-              <w:t>后退</w:t>
+            <w:r>
+              <w:rPr>
+                <w:rFonts w:hint="eastAsia"/>
+              </w:rPr>
+              <w:t>沿轴后退</w:t>
             </w:r>
             <w:r>
               <w:rPr>
@@ -2686,11 +2451,6 @@
             <w:tcW w:w="959" w:type="dxa"/>
           </w:tcPr>
           <w:p>
-            <w:pPr>
-              <w:rPr>
-                <w:rFonts w:hint="eastAsia"/>
-              </w:rPr>
-            </w:pPr>
             <w:r>
               <w:rPr>
                 <w:rFonts w:hint="eastAsia"/>
@@ -2708,24 +2468,13 @@
               <w:tl2br w:val="single" w:sz="4" w:space="0" w:color="auto"/>
             </w:tcBorders>
           </w:tcPr>
-          <w:p>
-            <w:pPr>
-              <w:rPr>
-                <w:rFonts w:hint="eastAsia"/>
-              </w:rPr>
-            </w:pPr>
-          </w:p>
+          <w:p/>
         </w:tc>
         <w:tc>
           <w:tcPr>
             <w:tcW w:w="2177" w:type="dxa"/>
           </w:tcPr>
           <w:p>
-            <w:pPr>
-              <w:rPr>
-                <w:rFonts w:hint="eastAsia"/>
-              </w:rPr>
-            </w:pPr>
             <w:r>
               <w:rPr>
                 <w:rFonts w:hint="eastAsia"/>
@@ -2741,11 +2490,6 @@
             <w:tcW w:w="959" w:type="dxa"/>
           </w:tcPr>
           <w:p>
-            <w:pPr>
-              <w:rPr>
-                <w:rFonts w:hint="eastAsia"/>
-              </w:rPr>
-            </w:pPr>
             <w:r>
               <w:rPr>
                 <w:rFonts w:hint="eastAsia"/>
@@ -2764,24 +2508,13 @@
               <w:tl2br w:val="single" w:sz="4" w:space="0" w:color="auto"/>
             </w:tcBorders>
           </w:tcPr>
-          <w:p>
-            <w:pPr>
-              <w:rPr>
-                <w:rFonts w:hint="eastAsia"/>
-              </w:rPr>
-            </w:pPr>
-          </w:p>
+          <w:p/>
         </w:tc>
         <w:tc>
           <w:tcPr>
             <w:tcW w:w="2177" w:type="dxa"/>
           </w:tcPr>
           <w:p>
-            <w:pPr>
-              <w:rPr>
-                <w:rFonts w:hint="eastAsia"/>
-              </w:rPr>
-            </w:pPr>
             <w:r>
               <w:rPr>
                 <w:rFonts w:hint="eastAsia"/>
@@ -2797,11 +2530,6 @@
             <w:tcW w:w="959" w:type="dxa"/>
           </w:tcPr>
           <w:p>
-            <w:pPr>
-              <w:rPr>
-                <w:rFonts w:hint="eastAsia"/>
-              </w:rPr>
-            </w:pPr>
             <w:r>
               <w:rPr>
                 <w:rFonts w:hint="eastAsia"/>
@@ -2818,13 +2546,7 @@
               <w:tl2br w:val="single" w:sz="4" w:space="0" w:color="auto"/>
             </w:tcBorders>
           </w:tcPr>
-          <w:p>
-            <w:pPr>
-              <w:rPr>
-                <w:rFonts w:hint="eastAsia"/>
-              </w:rPr>
-            </w:pPr>
-          </w:p>
+          <w:p/>
         </w:tc>
         <w:tc>
           <w:tcPr>
@@ -2850,11 +2572,6 @@
             <w:tcW w:w="1701" w:type="dxa"/>
           </w:tcPr>
           <w:p>
-            <w:pPr>
-              <w:rPr>
-                <w:rFonts w:hint="eastAsia"/>
-              </w:rPr>
-            </w:pPr>
             <w:r>
               <w:rPr>
                 <w:rFonts w:hint="eastAsia"/>
@@ -2883,11 +2600,6 @@
             <w:tcW w:w="959" w:type="dxa"/>
           </w:tcPr>
           <w:p>
-            <w:pPr>
-              <w:rPr>
-                <w:rFonts w:hint="eastAsia"/>
-              </w:rPr>
-            </w:pPr>
             <w:r>
               <w:rPr>
                 <w:rFonts w:hint="eastAsia"/>
@@ -2904,13 +2616,7 @@
               <w:tl2br w:val="single" w:sz="4" w:space="0" w:color="auto"/>
             </w:tcBorders>
           </w:tcPr>
-          <w:p>
-            <w:pPr>
-              <w:rPr>
-                <w:rFonts w:hint="eastAsia"/>
-              </w:rPr>
-            </w:pPr>
-          </w:p>
+          <w:p/>
         </w:tc>
         <w:tc>
           <w:tcPr>
@@ -2936,11 +2642,6 @@
             <w:tcW w:w="1701" w:type="dxa"/>
           </w:tcPr>
           <w:p>
-            <w:pPr>
-              <w:rPr>
-                <w:rFonts w:hint="eastAsia"/>
-              </w:rPr>
-            </w:pPr>
             <w:r>
               <w:rPr>
                 <w:rFonts w:hint="eastAsia"/>
@@ -2969,11 +2670,6 @@
             <w:tcW w:w="959" w:type="dxa"/>
           </w:tcPr>
           <w:p>
-            <w:pPr>
-              <w:rPr>
-                <w:rFonts w:hint="eastAsia"/>
-              </w:rPr>
-            </w:pPr>
             <w:r>
               <w:rPr>
                 <w:rFonts w:hint="eastAsia"/>
@@ -2990,13 +2686,7 @@
               <w:tl2br w:val="single" w:sz="4" w:space="0" w:color="auto"/>
             </w:tcBorders>
           </w:tcPr>
-          <w:p>
-            <w:pPr>
-              <w:rPr>
-                <w:rFonts w:hint="eastAsia"/>
-              </w:rPr>
-            </w:pPr>
-          </w:p>
+          <w:p/>
         </w:tc>
         <w:tc>
           <w:tcPr>
@@ -3022,11 +2712,6 @@
             <w:tcW w:w="1701" w:type="dxa"/>
           </w:tcPr>
           <w:p>
-            <w:pPr>
-              <w:rPr>
-                <w:rFonts w:hint="eastAsia"/>
-              </w:rPr>
-            </w:pPr>
             <w:r>
               <w:rPr>
                 <w:rFonts w:hint="eastAsia"/>
@@ -3055,11 +2740,6 @@
             <w:tcW w:w="959" w:type="dxa"/>
           </w:tcPr>
           <w:p>
-            <w:pPr>
-              <w:rPr>
-                <w:rFonts w:hint="eastAsia"/>
-              </w:rPr>
-            </w:pPr>
             <w:r>
               <w:rPr>
                 <w:rFonts w:hint="eastAsia"/>
@@ -3076,13 +2756,7 @@
               <w:tl2br w:val="single" w:sz="4" w:space="0" w:color="auto"/>
             </w:tcBorders>
           </w:tcPr>
-          <w:p>
-            <w:pPr>
-              <w:rPr>
-                <w:rFonts w:hint="eastAsia"/>
-              </w:rPr>
-            </w:pPr>
-          </w:p>
+          <w:p/>
         </w:tc>
         <w:tc>
           <w:tcPr>
@@ -3108,11 +2782,6 @@
             <w:tcW w:w="1701" w:type="dxa"/>
           </w:tcPr>
           <w:p>
-            <w:pPr>
-              <w:rPr>
-                <w:rFonts w:hint="eastAsia"/>
-              </w:rPr>
-            </w:pPr>
             <w:r>
               <w:rPr>
                 <w:rFonts w:hint="eastAsia"/>
@@ -3141,11 +2810,6 @@
             <w:tcW w:w="959" w:type="dxa"/>
           </w:tcPr>
           <w:p>
-            <w:pPr>
-              <w:rPr>
-                <w:rFonts w:hint="eastAsia"/>
-              </w:rPr>
-            </w:pPr>
             <w:r>
               <w:rPr>
                 <w:rFonts w:hint="eastAsia"/>
@@ -3162,13 +2826,7 @@
               <w:tl2br w:val="single" w:sz="4" w:space="0" w:color="auto"/>
             </w:tcBorders>
           </w:tcPr>
-          <w:p>
-            <w:pPr>
-              <w:rPr>
-                <w:rFonts w:hint="eastAsia"/>
-              </w:rPr>
-            </w:pPr>
-          </w:p>
+          <w:p/>
         </w:tc>
         <w:tc>
           <w:tcPr>
@@ -3194,11 +2852,6 @@
             <w:tcW w:w="1701" w:type="dxa"/>
           </w:tcPr>
           <w:p>
-            <w:pPr>
-              <w:rPr>
-                <w:rFonts w:hint="eastAsia"/>
-              </w:rPr>
-            </w:pPr>
             <w:r>
               <w:rPr>
                 <w:rFonts w:hint="eastAsia"/>
@@ -3227,11 +2880,6 @@
             <w:tcW w:w="959" w:type="dxa"/>
           </w:tcPr>
           <w:p>
-            <w:pPr>
-              <w:rPr>
-                <w:rFonts w:hint="eastAsia"/>
-              </w:rPr>
-            </w:pPr>
             <w:r>
               <w:rPr>
                 <w:rFonts w:hint="eastAsia"/>
@@ -3248,13 +2896,7 @@
               <w:tl2br w:val="single" w:sz="4" w:space="0" w:color="auto"/>
             </w:tcBorders>
           </w:tcPr>
-          <w:p>
-            <w:pPr>
-              <w:rPr>
-                <w:rFonts w:hint="eastAsia"/>
-              </w:rPr>
-            </w:pPr>
-          </w:p>
+          <w:p/>
         </w:tc>
         <w:tc>
           <w:tcPr>
@@ -3280,11 +2922,6 @@
             <w:tcW w:w="1701" w:type="dxa"/>
           </w:tcPr>
           <w:p>
-            <w:pPr>
-              <w:rPr>
-                <w:rFonts w:hint="eastAsia"/>
-              </w:rPr>
-            </w:pPr>
             <w:r>
               <w:rPr>
                 <w:rFonts w:hint="eastAsia"/>
@@ -3313,11 +2950,6 @@
             <w:tcW w:w="959" w:type="dxa"/>
           </w:tcPr>
           <w:p>
-            <w:pPr>
-              <w:rPr>
-                <w:rFonts w:hint="eastAsia"/>
-              </w:rPr>
-            </w:pPr>
             <w:r>
               <w:rPr>
                 <w:rFonts w:hint="eastAsia"/>
@@ -3331,11 +2963,6 @@
             <w:tcW w:w="1701" w:type="dxa"/>
           </w:tcPr>
           <w:p>
-            <w:pPr>
-              <w:rPr>
-                <w:rFonts w:hint="eastAsia"/>
-              </w:rPr>
-            </w:pPr>
             <w:r>
               <w:rPr>
                 <w:rFonts w:hint="eastAsia"/>
@@ -3355,11 +2982,6 @@
             <w:tcW w:w="1984" w:type="dxa"/>
           </w:tcPr>
           <w:p>
-            <w:pPr>
-              <w:rPr>
-                <w:rFonts w:hint="eastAsia"/>
-              </w:rPr>
-            </w:pPr>
             <w:r>
               <w:t>buttons</w:t>
             </w:r>
@@ -3388,11 +3010,6 @@
             <w:tcW w:w="1701" w:type="dxa"/>
           </w:tcPr>
           <w:p>
-            <w:pPr>
-              <w:rPr>
-                <w:rFonts w:hint="eastAsia"/>
-              </w:rPr>
-            </w:pPr>
             <w:r>
               <w:rPr>
                 <w:rFonts w:hint="eastAsia"/>
@@ -3406,11 +3023,6 @@
             <w:tcW w:w="2177" w:type="dxa"/>
           </w:tcPr>
           <w:p>
-            <w:pPr>
-              <w:rPr>
-                <w:rFonts w:hint="eastAsia"/>
-              </w:rPr>
-            </w:pPr>
             <w:r>
               <w:t>X</w:t>
             </w:r>
@@ -3441,11 +3053,6 @@
             <w:tcW w:w="959" w:type="dxa"/>
           </w:tcPr>
           <w:p>
-            <w:pPr>
-              <w:rPr>
-                <w:rFonts w:hint="eastAsia"/>
-              </w:rPr>
-            </w:pPr>
             <w:r>
               <w:rPr>
                 <w:rFonts w:hint="eastAsia"/>
@@ -3459,19 +3066,8 @@
             <w:tcW w:w="1701" w:type="dxa"/>
           </w:tcPr>
           <w:p>
-            <w:pPr>
-              <w:rPr>
-                <w:rFonts w:hint="eastAsia"/>
-              </w:rPr>
-            </w:pPr>
-            <w:r>
-              <w:t>y</w:t>
-            </w:r>
-            <w:r>
-              <w:t xml:space="preserve"> / </w:t>
-            </w:r>
-            <w:r>
-              <w:t>j2</w:t>
+            <w:r>
+              <w:t>y / j2</w:t>
             </w:r>
           </w:p>
         </w:tc>
@@ -3480,11 +3076,6 @@
             <w:tcW w:w="1984" w:type="dxa"/>
           </w:tcPr>
           <w:p>
-            <w:pPr>
-              <w:rPr>
-                <w:rFonts w:hint="eastAsia"/>
-              </w:rPr>
-            </w:pPr>
             <w:r>
               <w:t>buttons</w:t>
             </w:r>
@@ -3495,13 +3086,7 @@
               <w:t xml:space="preserve"> </w:t>
             </w:r>
             <w:r>
-              <w:t>[</w:t>
-            </w:r>
-            <w:r>
-              <w:t>3</w:t>
-            </w:r>
-            <w:r>
-              <w:t>]</w:t>
+              <w:t>[3]</w:t>
             </w:r>
           </w:p>
         </w:tc>
@@ -3510,11 +3095,6 @@
             <w:tcW w:w="1701" w:type="dxa"/>
           </w:tcPr>
           <w:p>
-            <w:pPr>
-              <w:rPr>
-                <w:rFonts w:hint="eastAsia"/>
-              </w:rPr>
-            </w:pPr>
             <w:r>
               <w:rPr>
                 <w:rFonts w:hint="eastAsia"/>
@@ -3528,11 +3108,6 @@
             <w:tcW w:w="2177" w:type="dxa"/>
           </w:tcPr>
           <w:p>
-            <w:pPr>
-              <w:rPr>
-                <w:rFonts w:hint="eastAsia"/>
-              </w:rPr>
-            </w:pPr>
             <w:r>
               <w:rPr>
                 <w:rFonts w:hint="eastAsia"/>
@@ -3555,13 +3130,7 @@
               <w:rPr>
                 <w:rFonts w:hint="eastAsia"/>
               </w:rPr>
-              <w:t>第二</w:t>
-            </w:r>
-            <w:r>
-              <w:rPr>
-                <w:rFonts w:hint="eastAsia"/>
-              </w:rPr>
-              <w:t>根轴</w:t>
+              <w:t>第二根轴</w:t>
             </w:r>
           </w:p>
         </w:tc>
@@ -3572,11 +3141,6 @@
             <w:tcW w:w="959" w:type="dxa"/>
           </w:tcPr>
           <w:p>
-            <w:pPr>
-              <w:rPr>
-                <w:rFonts w:hint="eastAsia"/>
-              </w:rPr>
-            </w:pPr>
             <w:r>
               <w:rPr>
                 <w:rFonts w:hint="eastAsia"/>
@@ -3593,19 +3157,8 @@
             <w:tcW w:w="1701" w:type="dxa"/>
           </w:tcPr>
           <w:p>
-            <w:pPr>
-              <w:rPr>
-                <w:rFonts w:hint="eastAsia"/>
-              </w:rPr>
-            </w:pPr>
-            <w:r>
-              <w:t>z</w:t>
-            </w:r>
-            <w:r>
-              <w:t xml:space="preserve"> / </w:t>
-            </w:r>
-            <w:r>
-              <w:t>j3</w:t>
+            <w:r>
+              <w:t>z / j3</w:t>
             </w:r>
           </w:p>
         </w:tc>
@@ -3614,11 +3167,6 @@
             <w:tcW w:w="1984" w:type="dxa"/>
           </w:tcPr>
           <w:p>
-            <w:pPr>
-              <w:rPr>
-                <w:rFonts w:hint="eastAsia"/>
-              </w:rPr>
-            </w:pPr>
             <w:r>
               <w:t>buttons</w:t>
             </w:r>
@@ -3629,13 +3177,7 @@
               <w:t xml:space="preserve"> </w:t>
             </w:r>
             <w:r>
-              <w:t>[</w:t>
-            </w:r>
-            <w:r>
-              <w:t>5</w:t>
-            </w:r>
-            <w:r>
-              <w:t>]</w:t>
+              <w:t>[5]</w:t>
             </w:r>
           </w:p>
         </w:tc>
@@ -3644,11 +3186,6 @@
             <w:tcW w:w="1701" w:type="dxa"/>
           </w:tcPr>
           <w:p>
-            <w:pPr>
-              <w:rPr>
-                <w:rFonts w:hint="eastAsia"/>
-              </w:rPr>
-            </w:pPr>
             <w:r>
               <w:rPr>
                 <w:rFonts w:hint="eastAsia"/>
@@ -3662,11 +3199,6 @@
             <w:tcW w:w="2177" w:type="dxa"/>
           </w:tcPr>
           <w:p>
-            <w:pPr>
-              <w:rPr>
-                <w:rFonts w:hint="eastAsia"/>
-              </w:rPr>
-            </w:pPr>
             <w:r>
               <w:rPr>
                 <w:rFonts w:hint="eastAsia"/>
@@ -3689,13 +3221,7 @@
               <w:rPr>
                 <w:rFonts w:hint="eastAsia"/>
               </w:rPr>
-              <w:t>第三</w:t>
-            </w:r>
-            <w:r>
-              <w:rPr>
-                <w:rFonts w:hint="eastAsia"/>
-              </w:rPr>
-              <w:t>根轴</w:t>
+              <w:t>第三根轴</w:t>
             </w:r>
           </w:p>
         </w:tc>
@@ -3706,11 +3232,6 @@
             <w:tcW w:w="959" w:type="dxa"/>
           </w:tcPr>
           <w:p>
-            <w:pPr>
-              <w:rPr>
-                <w:rFonts w:hint="eastAsia"/>
-              </w:rPr>
-            </w:pPr>
             <w:r>
               <w:rPr>
                 <w:rFonts w:hint="eastAsia"/>
@@ -3724,11 +3245,6 @@
             <w:tcW w:w="1701" w:type="dxa"/>
           </w:tcPr>
           <w:p>
-            <w:pPr>
-              <w:rPr>
-                <w:rFonts w:hint="eastAsia"/>
-              </w:rPr>
-            </w:pPr>
             <w:r>
               <w:t>r</w:t>
             </w:r>
@@ -3739,10 +3255,7 @@
               <w:t>x</w:t>
             </w:r>
             <w:r>
-              <w:t xml:space="preserve"> / </w:t>
-            </w:r>
-            <w:r>
-              <w:t>j4</w:t>
+              <w:t xml:space="preserve"> / j4</w:t>
             </w:r>
           </w:p>
         </w:tc>
@@ -3751,11 +3264,6 @@
             <w:tcW w:w="1984" w:type="dxa"/>
           </w:tcPr>
           <w:p>
-            <w:pPr>
-              <w:rPr>
-                <w:rFonts w:hint="eastAsia"/>
-              </w:rPr>
-            </w:pPr>
             <w:r>
               <w:t>buttons</w:t>
             </w:r>
@@ -3766,13 +3274,7 @@
               <w:t xml:space="preserve"> </w:t>
             </w:r>
             <w:r>
-              <w:t>[</w:t>
-            </w:r>
-            <w:r>
-              <w:t>0</w:t>
-            </w:r>
-            <w:r>
-              <w:t>]</w:t>
+              <w:t>[0]</w:t>
             </w:r>
           </w:p>
         </w:tc>
@@ -3781,11 +3283,6 @@
             <w:tcW w:w="1701" w:type="dxa"/>
           </w:tcPr>
           <w:p>
-            <w:pPr>
-              <w:rPr>
-                <w:rFonts w:hint="eastAsia"/>
-              </w:rPr>
-            </w:pPr>
             <w:r>
               <w:rPr>
                 <w:rFonts w:hint="eastAsia"/>
@@ -3799,11 +3296,6 @@
             <w:tcW w:w="2177" w:type="dxa"/>
           </w:tcPr>
           <w:p>
-            <w:pPr>
-              <w:rPr>
-                <w:rFonts w:hint="eastAsia"/>
-              </w:rPr>
-            </w:pPr>
             <w:r>
               <w:rPr>
                 <w:rFonts w:hint="eastAsia"/>
@@ -3832,19 +3324,7 @@
               <w:rPr>
                 <w:rFonts w:hint="eastAsia"/>
               </w:rPr>
-              <w:t>第</w:t>
-            </w:r>
-            <w:r>
-              <w:rPr>
-                <w:rFonts w:hint="eastAsia"/>
-              </w:rPr>
-              <w:t>四</w:t>
-            </w:r>
-            <w:r>
-              <w:rPr>
-                <w:rFonts w:hint="eastAsia"/>
-              </w:rPr>
-              <w:t>根轴</w:t>
+              <w:t>第四根轴</w:t>
             </w:r>
           </w:p>
         </w:tc>
@@ -3855,11 +3335,6 @@
             <w:tcW w:w="959" w:type="dxa"/>
           </w:tcPr>
           <w:p>
-            <w:pPr>
-              <w:rPr>
-                <w:rFonts w:hint="eastAsia"/>
-              </w:rPr>
-            </w:pPr>
             <w:r>
               <w:rPr>
                 <w:rFonts w:hint="eastAsia"/>
@@ -3873,19 +3348,8 @@
             <w:tcW w:w="1701" w:type="dxa"/>
           </w:tcPr>
           <w:p>
-            <w:pPr>
-              <w:rPr>
-                <w:rFonts w:hint="eastAsia"/>
-              </w:rPr>
-            </w:pPr>
-            <w:r>
-              <w:t>ry</w:t>
-            </w:r>
-            <w:r>
-              <w:t xml:space="preserve"> / </w:t>
-            </w:r>
-            <w:r>
-              <w:t>j5</w:t>
+            <w:r>
+              <w:t>ry / j5</w:t>
             </w:r>
           </w:p>
         </w:tc>
@@ -3894,11 +3358,6 @@
             <w:tcW w:w="1984" w:type="dxa"/>
           </w:tcPr>
           <w:p>
-            <w:pPr>
-              <w:rPr>
-                <w:rFonts w:hint="eastAsia"/>
-              </w:rPr>
-            </w:pPr>
             <w:r>
               <w:t>buttons</w:t>
             </w:r>
@@ -3909,32 +3368,21 @@
               <w:t xml:space="preserve"> </w:t>
             </w:r>
             <w:r>
-              <w:t>[</w:t>
-            </w:r>
-            <w:r>
+              <w:t>[1]</w:t>
+            </w:r>
+          </w:p>
+        </w:tc>
+        <w:tc>
+          <w:tcPr>
+            <w:tcW w:w="1701" w:type="dxa"/>
+          </w:tcPr>
+          <w:p>
+            <w:r>
+              <w:rPr>
+                <w:rFonts w:hint="eastAsia"/>
+              </w:rPr>
               <w:t>1</w:t>
             </w:r>
-            <w:r>
-              <w:t>]</w:t>
-            </w:r>
-          </w:p>
-        </w:tc>
-        <w:tc>
-          <w:tcPr>
-            <w:tcW w:w="1701" w:type="dxa"/>
-          </w:tcPr>
-          <w:p>
-            <w:pPr>
-              <w:rPr>
-                <w:rFonts w:hint="eastAsia"/>
-              </w:rPr>
-            </w:pPr>
-            <w:r>
-              <w:rPr>
-                <w:rFonts w:hint="eastAsia"/>
-              </w:rPr>
-              <w:t>1</w:t>
-            </w:r>
           </w:p>
         </w:tc>
         <w:tc>
@@ -3942,11 +3390,6 @@
             <w:tcW w:w="2177" w:type="dxa"/>
           </w:tcPr>
           <w:p>
-            <w:pPr>
-              <w:rPr>
-                <w:rFonts w:hint="eastAsia"/>
-              </w:rPr>
-            </w:pPr>
             <w:r>
               <w:rPr>
                 <w:rFonts w:hint="eastAsia"/>
@@ -3975,19 +3418,7 @@
               <w:rPr>
                 <w:rFonts w:hint="eastAsia"/>
               </w:rPr>
-              <w:t>第</w:t>
-            </w:r>
-            <w:r>
-              <w:rPr>
-                <w:rFonts w:hint="eastAsia"/>
-              </w:rPr>
-              <w:t>五</w:t>
-            </w:r>
-            <w:r>
-              <w:rPr>
-                <w:rFonts w:hint="eastAsia"/>
-              </w:rPr>
-              <w:t>根轴</w:t>
+              <w:t>第五根轴</w:t>
             </w:r>
           </w:p>
         </w:tc>
@@ -3998,11 +3429,6 @@
             <w:tcW w:w="959" w:type="dxa"/>
           </w:tcPr>
           <w:p>
-            <w:pPr>
-              <w:rPr>
-                <w:rFonts w:hint="eastAsia"/>
-              </w:rPr>
-            </w:pPr>
             <w:r>
               <w:rPr>
                 <w:rFonts w:hint="eastAsia"/>
@@ -4019,19 +3445,8 @@
             <w:tcW w:w="1701" w:type="dxa"/>
           </w:tcPr>
           <w:p>
-            <w:pPr>
-              <w:rPr>
-                <w:rFonts w:hint="eastAsia"/>
-              </w:rPr>
-            </w:pPr>
-            <w:r>
-              <w:t>rz</w:t>
-            </w:r>
-            <w:r>
-              <w:t xml:space="preserve"> / </w:t>
-            </w:r>
-            <w:r>
-              <w:t>j6</w:t>
+            <w:r>
+              <w:t>rz / j6</w:t>
             </w:r>
           </w:p>
         </w:tc>
@@ -4040,11 +3455,6 @@
             <w:tcW w:w="1984" w:type="dxa"/>
           </w:tcPr>
           <w:p>
-            <w:pPr>
-              <w:rPr>
-                <w:rFonts w:hint="eastAsia"/>
-              </w:rPr>
-            </w:pPr>
             <w:r>
               <w:t>axes[</w:t>
             </w:r>
@@ -4061,11 +3471,6 @@
             <w:tcW w:w="1701" w:type="dxa"/>
           </w:tcPr>
           <w:p>
-            <w:pPr>
-              <w:rPr>
-                <w:rFonts w:hint="eastAsia"/>
-              </w:rPr>
-            </w:pPr>
             <w:r>
               <w:rPr>
                 <w:rFonts w:hint="eastAsia"/>
@@ -4079,11 +3484,6 @@
             <w:tcW w:w="2177" w:type="dxa"/>
           </w:tcPr>
           <w:p>
-            <w:pPr>
-              <w:rPr>
-                <w:rFonts w:hint="eastAsia"/>
-              </w:rPr>
-            </w:pPr>
             <w:r>
               <w:rPr>
                 <w:rFonts w:hint="eastAsia"/>
@@ -4112,19 +3512,7 @@
               <w:rPr>
                 <w:rFonts w:hint="eastAsia"/>
               </w:rPr>
-              <w:t>第</w:t>
-            </w:r>
-            <w:r>
-              <w:rPr>
-                <w:rFonts w:hint="eastAsia"/>
-              </w:rPr>
-              <w:t>六</w:t>
-            </w:r>
-            <w:r>
-              <w:rPr>
-                <w:rFonts w:hint="eastAsia"/>
-              </w:rPr>
-              <w:t>根轴</w:t>
+              <w:t>第六根轴</w:t>
             </w:r>
           </w:p>
         </w:tc>
@@ -4135,11 +3523,6 @@
             <w:tcW w:w="959" w:type="dxa"/>
           </w:tcPr>
           <w:p>
-            <w:pPr>
-              <w:rPr>
-                <w:rFonts w:hint="eastAsia"/>
-              </w:rPr>
-            </w:pPr>
             <w:r>
               <w:rPr>
                 <w:rFonts w:hint="eastAsia"/>
@@ -4159,11 +3542,6 @@
             </w:tcBorders>
           </w:tcPr>
           <w:p>
-            <w:pPr>
-              <w:rPr>
-                <w:rFonts w:hint="eastAsia"/>
-              </w:rPr>
-            </w:pPr>
             <w:r>
               <w:t>rs_button</w:t>
             </w:r>
@@ -4174,11 +3552,6 @@
             <w:tcW w:w="1984" w:type="dxa"/>
           </w:tcPr>
           <w:p>
-            <w:pPr>
-              <w:rPr>
-                <w:rFonts w:hint="eastAsia"/>
-              </w:rPr>
-            </w:pPr>
             <w:r>
               <w:t>buttons</w:t>
             </w:r>
@@ -4189,13 +3562,7 @@
               <w:t xml:space="preserve"> </w:t>
             </w:r>
             <w:r>
-              <w:t>[</w:t>
-            </w:r>
-            <w:r>
-              <w:t>4</w:t>
-            </w:r>
-            <w:r>
-              <w:t>]</w:t>
+              <w:t>[4]</w:t>
             </w:r>
           </w:p>
         </w:tc>
@@ -4204,11 +3571,6 @@
             <w:tcW w:w="1701" w:type="dxa"/>
           </w:tcPr>
           <w:p>
-            <w:pPr>
-              <w:rPr>
-                <w:rFonts w:hint="eastAsia"/>
-              </w:rPr>
-            </w:pPr>
             <w:r>
               <w:rPr>
                 <w:rFonts w:hint="eastAsia"/>
@@ -4222,11 +3584,6 @@
             <w:tcW w:w="2177" w:type="dxa"/>
           </w:tcPr>
           <w:p>
-            <w:pPr>
-              <w:rPr>
-                <w:rFonts w:hint="eastAsia"/>
-              </w:rPr>
-            </w:pPr>
             <w:r>
               <w:rPr>
                 <w:rFonts w:hint="eastAsia"/>
@@ -4248,11 +3605,6 @@
             <w:tcW w:w="959" w:type="dxa"/>
           </w:tcPr>
           <w:p>
-            <w:pPr>
-              <w:rPr>
-                <w:rFonts w:hint="eastAsia"/>
-              </w:rPr>
-            </w:pPr>
             <w:r>
               <w:rPr>
                 <w:rFonts w:hint="eastAsia"/>
@@ -4268,15 +3620,19 @@
           <w:tcPr>
             <w:tcW w:w="1701" w:type="dxa"/>
             <w:tcBorders>
-              <w:tl2br w:val="single" w:sz="4" w:space="0" w:color="auto"/>
+              <w:tl2br w:val="nil"/>
             </w:tcBorders>
           </w:tcPr>
           <w:p>
-            <w:pPr>
-              <w:rPr>
-                <w:rFonts w:hint="eastAsia"/>
-              </w:rPr>
-            </w:pPr>
+            <w:r>
+              <w:rPr>
+                <w:rFonts w:hint="eastAsia"/>
+              </w:rPr>
+              <w:t>m</w:t>
+            </w:r>
+            <w:r>
+              <w:t>ovee</w:t>
+            </w:r>
           </w:p>
         </w:tc>
         <w:tc>
@@ -4284,11 +3640,6 @@
             <w:tcW w:w="1984" w:type="dxa"/>
           </w:tcPr>
           <w:p>
-            <w:pPr>
-              <w:rPr>
-                <w:rFonts w:hint="eastAsia"/>
-              </w:rPr>
-            </w:pPr>
             <w:r>
               <w:t>axes[</w:t>
             </w:r>
@@ -4308,11 +3659,6 @@
             <w:tcW w:w="1701" w:type="dxa"/>
           </w:tcPr>
           <w:p>
-            <w:pPr>
-              <w:rPr>
-                <w:rFonts w:hint="eastAsia"/>
-              </w:rPr>
-            </w:pPr>
             <w:r>
               <w:rPr>
                 <w:rFonts w:hint="eastAsia"/>
@@ -4326,16 +3672,23 @@
             <w:tcW w:w="2177" w:type="dxa"/>
           </w:tcPr>
           <w:p>
-            <w:pPr>
-              <w:rPr>
-                <w:rFonts w:hint="eastAsia"/>
-              </w:rPr>
-            </w:pPr>
-            <w:r>
-              <w:rPr>
-                <w:rFonts w:hint="eastAsia"/>
-              </w:rPr>
-              <w:t>未定义</w:t>
+            <w:r>
+              <w:rPr>
+                <w:rFonts w:hint="eastAsia"/>
+              </w:rPr>
+              <w:t>执行</w:t>
+            </w:r>
+            <w:r>
+              <w:rPr>
+                <w:rFonts w:hint="eastAsia"/>
+              </w:rPr>
+              <w:t>emily</w:t>
+            </w:r>
+            <w:r>
+              <w:rPr>
+                <w:rFonts w:hint="eastAsia"/>
+              </w:rPr>
+              <w:t>文件</w:t>
             </w:r>
           </w:p>
         </w:tc>
@@ -4444,6 +3797,9 @@
           <w:numId w:val="2"/>
         </w:numPr>
         <w:ind w:firstLineChars="0"/>
+        <w:rPr>
+          <w:rFonts w:hint="eastAsia"/>
+        </w:rPr>
       </w:pPr>
       <w:r>
         <w:rPr>
@@ -4513,25 +3869,13 @@
       </w:r>
     </w:p>
     <w:p/>
+    <w:p/>
     <w:p>
-      <w:pPr>
-        <w:rPr>
-          <w:rFonts w:hint="eastAsia"/>
-        </w:rPr>
-      </w:pPr>
-    </w:p>
-    <w:p>
-      <w:r>
-        <w:rPr>
-          <w:rFonts w:hint="eastAsia"/>
-        </w:rPr>
-        <w:t>舵机</w:t>
-      </w:r>
-      <w:r>
-        <w:rPr>
-          <w:rFonts w:hint="eastAsia"/>
-        </w:rPr>
-        <w:t>控制中，手柄的按键和参数对应表</w:t>
+      <w:r>
+        <w:rPr>
+          <w:rFonts w:hint="eastAsia"/>
+        </w:rPr>
+        <w:t>舵机控制中，手柄的按键和参数对应表</w:t>
       </w:r>
     </w:p>
     <w:tbl>
@@ -4543,9 +3887,9 @@
       <w:tblGrid>
         <w:gridCol w:w="959"/>
         <w:gridCol w:w="1701"/>
-        <w:gridCol w:w="1984"/>
-        <w:gridCol w:w="1701"/>
-        <w:gridCol w:w="2177"/>
+        <w:gridCol w:w="1843"/>
+        <w:gridCol w:w="1559"/>
+        <w:gridCol w:w="2460"/>
       </w:tblGrid>
       <w:tr>
         <w:tc>
@@ -4553,11 +3897,6 @@
             <w:tcW w:w="959" w:type="dxa"/>
           </w:tcPr>
           <w:p>
-            <w:pPr>
-              <w:rPr>
-                <w:rFonts w:hint="eastAsia"/>
-              </w:rPr>
-            </w:pPr>
             <w:r>
               <w:rPr>
                 <w:rFonts w:hint="eastAsia"/>
@@ -4571,11 +3910,6 @@
             <w:tcW w:w="1701" w:type="dxa"/>
           </w:tcPr>
           <w:p>
-            <w:pPr>
-              <w:rPr>
-                <w:rFonts w:hint="eastAsia"/>
-              </w:rPr>
-            </w:pPr>
             <w:r>
               <w:rPr>
                 <w:rFonts w:hint="eastAsia"/>
@@ -4586,14 +3920,9 @@
         </w:tc>
         <w:tc>
           <w:tcPr>
-            <w:tcW w:w="1984" w:type="dxa"/>
-          </w:tcPr>
-          <w:p>
-            <w:pPr>
-              <w:rPr>
-                <w:rFonts w:hint="eastAsia"/>
-              </w:rPr>
-            </w:pPr>
+            <w:tcW w:w="1843" w:type="dxa"/>
+          </w:tcPr>
+          <w:p>
             <w:r>
               <w:rPr>
                 <w:rFonts w:hint="eastAsia"/>
@@ -4613,14 +3942,9 @@
         </w:tc>
         <w:tc>
           <w:tcPr>
-            <w:tcW w:w="1701" w:type="dxa"/>
-          </w:tcPr>
-          <w:p>
-            <w:pPr>
-              <w:rPr>
-                <w:rFonts w:hint="eastAsia"/>
-              </w:rPr>
-            </w:pPr>
+            <w:tcW w:w="1559" w:type="dxa"/>
+          </w:tcPr>
+          <w:p>
             <w:r>
               <w:rPr>
                 <w:rFonts w:hint="eastAsia"/>
@@ -4631,14 +3955,9 @@
         </w:tc>
         <w:tc>
           <w:tcPr>
-            <w:tcW w:w="2177" w:type="dxa"/>
-          </w:tcPr>
-          <w:p>
-            <w:pPr>
-              <w:rPr>
-                <w:rFonts w:hint="eastAsia"/>
-              </w:rPr>
-            </w:pPr>
+            <w:tcW w:w="2460" w:type="dxa"/>
+          </w:tcPr>
+          <w:p>
             <w:r>
               <w:rPr>
                 <w:rFonts w:hint="eastAsia"/>
@@ -4654,11 +3973,6 @@
             <w:tcW w:w="959" w:type="dxa"/>
           </w:tcPr>
           <w:p>
-            <w:pPr>
-              <w:rPr>
-                <w:rFonts w:hint="eastAsia"/>
-              </w:rPr>
-            </w:pPr>
             <w:r>
               <w:rPr>
                 <w:rFonts w:hint="eastAsia"/>
@@ -4672,11 +3986,6 @@
             <w:tcW w:w="1701" w:type="dxa"/>
           </w:tcPr>
           <w:p>
-            <w:pPr>
-              <w:rPr>
-                <w:rFonts w:hint="eastAsia"/>
-              </w:rPr>
-            </w:pPr>
             <w:r>
               <w:rPr>
                 <w:rFonts w:hint="eastAsia"/>
@@ -4693,14 +4002,9 @@
         </w:tc>
         <w:tc>
           <w:tcPr>
-            <w:tcW w:w="1984" w:type="dxa"/>
-          </w:tcPr>
-          <w:p>
-            <w:pPr>
-              <w:rPr>
-                <w:rFonts w:hint="eastAsia"/>
-              </w:rPr>
-            </w:pPr>
+            <w:tcW w:w="1843" w:type="dxa"/>
+          </w:tcPr>
+          <w:p>
             <w:r>
               <w:t>buttons</w:t>
             </w:r>
@@ -4726,14 +4030,9 @@
         </w:tc>
         <w:tc>
           <w:tcPr>
-            <w:tcW w:w="1701" w:type="dxa"/>
-          </w:tcPr>
-          <w:p>
-            <w:pPr>
-              <w:rPr>
-                <w:rFonts w:hint="eastAsia"/>
-              </w:rPr>
-            </w:pPr>
+            <w:tcW w:w="1559" w:type="dxa"/>
+          </w:tcPr>
+          <w:p>
             <w:r>
               <w:rPr>
                 <w:rFonts w:hint="eastAsia"/>
@@ -4744,14 +4043,9 @@
         </w:tc>
         <w:tc>
           <w:tcPr>
-            <w:tcW w:w="2177" w:type="dxa"/>
-          </w:tcPr>
-          <w:p>
-            <w:pPr>
-              <w:rPr>
-                <w:rFonts w:hint="eastAsia"/>
-              </w:rPr>
-            </w:pPr>
+            <w:tcW w:w="2460" w:type="dxa"/>
+          </w:tcPr>
+          <w:p>
             <w:r>
               <w:rPr>
                 <w:rFonts w:hint="eastAsia"/>
@@ -4767,11 +4061,6 @@
             <w:tcW w:w="959" w:type="dxa"/>
           </w:tcPr>
           <w:p>
-            <w:pPr>
-              <w:rPr>
-                <w:rFonts w:hint="eastAsia"/>
-              </w:rPr>
-            </w:pPr>
             <w:r>
               <w:rPr>
                 <w:rFonts w:hint="eastAsia"/>
@@ -4785,11 +4074,6 @@
             <w:tcW w:w="1701" w:type="dxa"/>
           </w:tcPr>
           <w:p>
-            <w:pPr>
-              <w:rPr>
-                <w:rFonts w:hint="eastAsia"/>
-              </w:rPr>
-            </w:pPr>
             <w:r>
               <w:t>y / j2</w:t>
             </w:r>
@@ -4797,14 +4081,9 @@
         </w:tc>
         <w:tc>
           <w:tcPr>
-            <w:tcW w:w="1984" w:type="dxa"/>
-          </w:tcPr>
-          <w:p>
-            <w:pPr>
-              <w:rPr>
-                <w:rFonts w:hint="eastAsia"/>
-              </w:rPr>
-            </w:pPr>
+            <w:tcW w:w="1843" w:type="dxa"/>
+          </w:tcPr>
+          <w:p>
             <w:r>
               <w:t>buttons</w:t>
             </w:r>
@@ -4821,14 +4100,9 @@
         </w:tc>
         <w:tc>
           <w:tcPr>
-            <w:tcW w:w="1701" w:type="dxa"/>
-          </w:tcPr>
-          <w:p>
-            <w:pPr>
-              <w:rPr>
-                <w:rFonts w:hint="eastAsia"/>
-              </w:rPr>
-            </w:pPr>
+            <w:tcW w:w="1559" w:type="dxa"/>
+          </w:tcPr>
+          <w:p>
             <w:r>
               <w:rPr>
                 <w:rFonts w:hint="eastAsia"/>
@@ -4839,25 +4113,14 @@
         </w:tc>
         <w:tc>
           <w:tcPr>
-            <w:tcW w:w="2177" w:type="dxa"/>
-          </w:tcPr>
-          <w:p>
-            <w:pPr>
-              <w:rPr>
-                <w:rFonts w:hint="eastAsia"/>
-              </w:rPr>
-            </w:pPr>
-            <w:r>
-              <w:rPr>
-                <w:rFonts w:hint="eastAsia"/>
-              </w:rPr>
-              <w:t>第二</w:t>
-            </w:r>
-            <w:r>
-              <w:rPr>
-                <w:rFonts w:hint="eastAsia"/>
-              </w:rPr>
-              <w:t>舵机准备就绪</w:t>
+            <w:tcW w:w="2460" w:type="dxa"/>
+          </w:tcPr>
+          <w:p>
+            <w:r>
+              <w:rPr>
+                <w:rFonts w:hint="eastAsia"/>
+              </w:rPr>
+              <w:t>第二舵机准备就绪</w:t>
             </w:r>
           </w:p>
         </w:tc>
@@ -4868,11 +4131,6 @@
             <w:tcW w:w="959" w:type="dxa"/>
           </w:tcPr>
           <w:p>
-            <w:pPr>
-              <w:rPr>
-                <w:rFonts w:hint="eastAsia"/>
-              </w:rPr>
-            </w:pPr>
             <w:r>
               <w:rPr>
                 <w:rFonts w:hint="eastAsia"/>
@@ -4889,11 +4147,6 @@
             <w:tcW w:w="1701" w:type="dxa"/>
           </w:tcPr>
           <w:p>
-            <w:pPr>
-              <w:rPr>
-                <w:rFonts w:hint="eastAsia"/>
-              </w:rPr>
-            </w:pPr>
             <w:r>
               <w:t>z / j3</w:t>
             </w:r>
@@ -4901,14 +4154,9 @@
         </w:tc>
         <w:tc>
           <w:tcPr>
-            <w:tcW w:w="1984" w:type="dxa"/>
-          </w:tcPr>
-          <w:p>
-            <w:pPr>
-              <w:rPr>
-                <w:rFonts w:hint="eastAsia"/>
-              </w:rPr>
-            </w:pPr>
+            <w:tcW w:w="1843" w:type="dxa"/>
+          </w:tcPr>
+          <w:p>
             <w:r>
               <w:t>buttons</w:t>
             </w:r>
@@ -4925,14 +4173,9 @@
         </w:tc>
         <w:tc>
           <w:tcPr>
-            <w:tcW w:w="1701" w:type="dxa"/>
-          </w:tcPr>
-          <w:p>
-            <w:pPr>
-              <w:rPr>
-                <w:rFonts w:hint="eastAsia"/>
-              </w:rPr>
-            </w:pPr>
+            <w:tcW w:w="1559" w:type="dxa"/>
+          </w:tcPr>
+          <w:p>
             <w:r>
               <w:rPr>
                 <w:rFonts w:hint="eastAsia"/>
@@ -4943,25 +4186,14 @@
         </w:tc>
         <w:tc>
           <w:tcPr>
-            <w:tcW w:w="2177" w:type="dxa"/>
-          </w:tcPr>
-          <w:p>
-            <w:pPr>
-              <w:rPr>
-                <w:rFonts w:hint="eastAsia"/>
-              </w:rPr>
-            </w:pPr>
-            <w:r>
-              <w:rPr>
-                <w:rFonts w:hint="eastAsia"/>
-              </w:rPr>
-              <w:t>第三</w:t>
-            </w:r>
-            <w:r>
-              <w:rPr>
-                <w:rFonts w:hint="eastAsia"/>
-              </w:rPr>
-              <w:t>舵机准备就绪</w:t>
+            <w:tcW w:w="2460" w:type="dxa"/>
+          </w:tcPr>
+          <w:p>
+            <w:r>
+              <w:rPr>
+                <w:rFonts w:hint="eastAsia"/>
+              </w:rPr>
+              <w:t>第三舵机准备就绪</w:t>
             </w:r>
           </w:p>
         </w:tc>
@@ -4972,11 +4204,6 @@
             <w:tcW w:w="959" w:type="dxa"/>
           </w:tcPr>
           <w:p>
-            <w:pPr>
-              <w:rPr>
-                <w:rFonts w:hint="eastAsia"/>
-              </w:rPr>
-            </w:pPr>
             <w:r>
               <w:rPr>
                 <w:rFonts w:hint="eastAsia"/>
@@ -4990,11 +4217,6 @@
             <w:tcW w:w="1701" w:type="dxa"/>
           </w:tcPr>
           <w:p>
-            <w:pPr>
-              <w:rPr>
-                <w:rFonts w:hint="eastAsia"/>
-              </w:rPr>
-            </w:pPr>
             <w:r>
               <w:t>r</w:t>
             </w:r>
@@ -5011,14 +4233,9 @@
         </w:tc>
         <w:tc>
           <w:tcPr>
-            <w:tcW w:w="1984" w:type="dxa"/>
-          </w:tcPr>
-          <w:p>
-            <w:pPr>
-              <w:rPr>
-                <w:rFonts w:hint="eastAsia"/>
-              </w:rPr>
-            </w:pPr>
+            <w:tcW w:w="1843" w:type="dxa"/>
+          </w:tcPr>
+          <w:p>
             <w:r>
               <w:t>buttons</w:t>
             </w:r>
@@ -5035,14 +4252,9 @@
         </w:tc>
         <w:tc>
           <w:tcPr>
-            <w:tcW w:w="1701" w:type="dxa"/>
-          </w:tcPr>
-          <w:p>
-            <w:pPr>
-              <w:rPr>
-                <w:rFonts w:hint="eastAsia"/>
-              </w:rPr>
-            </w:pPr>
+            <w:tcW w:w="1559" w:type="dxa"/>
+          </w:tcPr>
+          <w:p>
             <w:r>
               <w:rPr>
                 <w:rFonts w:hint="eastAsia"/>
@@ -5053,25 +4265,14 @@
         </w:tc>
         <w:tc>
           <w:tcPr>
-            <w:tcW w:w="2177" w:type="dxa"/>
-          </w:tcPr>
-          <w:p>
-            <w:pPr>
-              <w:rPr>
-                <w:rFonts w:hint="eastAsia"/>
-              </w:rPr>
-            </w:pPr>
-            <w:r>
-              <w:rPr>
-                <w:rFonts w:hint="eastAsia"/>
-              </w:rPr>
-              <w:t>第一舵机</w:t>
-            </w:r>
-            <w:r>
-              <w:rPr>
-                <w:rFonts w:hint="eastAsia"/>
-              </w:rPr>
-              <w:t>复位</w:t>
+            <w:tcW w:w="2460" w:type="dxa"/>
+          </w:tcPr>
+          <w:p>
+            <w:r>
+              <w:rPr>
+                <w:rFonts w:hint="eastAsia"/>
+              </w:rPr>
+              <w:t>第一舵机复位</w:t>
             </w:r>
           </w:p>
         </w:tc>
@@ -5082,11 +4283,6 @@
             <w:tcW w:w="959" w:type="dxa"/>
           </w:tcPr>
           <w:p>
-            <w:pPr>
-              <w:rPr>
-                <w:rFonts w:hint="eastAsia"/>
-              </w:rPr>
-            </w:pPr>
             <w:r>
               <w:rPr>
                 <w:rFonts w:hint="eastAsia"/>
@@ -5100,11 +4296,6 @@
             <w:tcW w:w="1701" w:type="dxa"/>
           </w:tcPr>
           <w:p>
-            <w:pPr>
-              <w:rPr>
-                <w:rFonts w:hint="eastAsia"/>
-              </w:rPr>
-            </w:pPr>
             <w:r>
               <w:t>ry / j5</w:t>
             </w:r>
@@ -5112,14 +4303,9 @@
         </w:tc>
         <w:tc>
           <w:tcPr>
-            <w:tcW w:w="1984" w:type="dxa"/>
-          </w:tcPr>
-          <w:p>
-            <w:pPr>
-              <w:rPr>
-                <w:rFonts w:hint="eastAsia"/>
-              </w:rPr>
-            </w:pPr>
+            <w:tcW w:w="1843" w:type="dxa"/>
+          </w:tcPr>
+          <w:p>
             <w:r>
               <w:t>buttons</w:t>
             </w:r>
@@ -5136,14 +4322,9 @@
         </w:tc>
         <w:tc>
           <w:tcPr>
-            <w:tcW w:w="1701" w:type="dxa"/>
-          </w:tcPr>
-          <w:p>
-            <w:pPr>
-              <w:rPr>
-                <w:rFonts w:hint="eastAsia"/>
-              </w:rPr>
-            </w:pPr>
+            <w:tcW w:w="1559" w:type="dxa"/>
+          </w:tcPr>
+          <w:p>
             <w:r>
               <w:rPr>
                 <w:rFonts w:hint="eastAsia"/>
@@ -5154,14 +4335,9 @@
         </w:tc>
         <w:tc>
           <w:tcPr>
-            <w:tcW w:w="2177" w:type="dxa"/>
-          </w:tcPr>
-          <w:p>
-            <w:pPr>
-              <w:rPr>
-                <w:rFonts w:hint="eastAsia"/>
-              </w:rPr>
-            </w:pPr>
+            <w:tcW w:w="2460" w:type="dxa"/>
+          </w:tcPr>
+          <w:p>
             <w:r>
               <w:rPr>
                 <w:rFonts w:hint="eastAsia"/>
@@ -5177,11 +4353,6 @@
             <w:tcW w:w="959" w:type="dxa"/>
           </w:tcPr>
           <w:p>
-            <w:pPr>
-              <w:rPr>
-                <w:rFonts w:hint="eastAsia"/>
-              </w:rPr>
-            </w:pPr>
             <w:r>
               <w:rPr>
                 <w:rFonts w:hint="eastAsia"/>
@@ -5198,11 +4369,6 @@
             <w:tcW w:w="1701" w:type="dxa"/>
           </w:tcPr>
           <w:p>
-            <w:pPr>
-              <w:rPr>
-                <w:rFonts w:hint="eastAsia"/>
-              </w:rPr>
-            </w:pPr>
             <w:r>
               <w:t>rz / j6</w:t>
             </w:r>
@@ -5210,14 +4376,9 @@
         </w:tc>
         <w:tc>
           <w:tcPr>
-            <w:tcW w:w="1984" w:type="dxa"/>
-          </w:tcPr>
-          <w:p>
-            <w:pPr>
-              <w:rPr>
-                <w:rFonts w:hint="eastAsia"/>
-              </w:rPr>
-            </w:pPr>
+            <w:tcW w:w="1843" w:type="dxa"/>
+          </w:tcPr>
+          <w:p>
             <w:r>
               <w:t>axes[</w:t>
             </w:r>
@@ -5227,20 +4388,13 @@
             <w:r>
               <w:t>]</w:t>
             </w:r>
-            <w:bookmarkStart w:id="0" w:name="_GoBack"/>
-            <w:bookmarkEnd w:id="0"/>
-          </w:p>
-        </w:tc>
-        <w:tc>
-          <w:tcPr>
-            <w:tcW w:w="1701" w:type="dxa"/>
-          </w:tcPr>
-          <w:p>
-            <w:pPr>
-              <w:rPr>
-                <w:rFonts w:hint="eastAsia"/>
-              </w:rPr>
-            </w:pPr>
+          </w:p>
+        </w:tc>
+        <w:tc>
+          <w:tcPr>
+            <w:tcW w:w="1559" w:type="dxa"/>
+          </w:tcPr>
+          <w:p>
             <w:r>
               <w:rPr>
                 <w:rFonts w:hint="eastAsia"/>
@@ -5251,14 +4405,9 @@
         </w:tc>
         <w:tc>
           <w:tcPr>
-            <w:tcW w:w="2177" w:type="dxa"/>
-          </w:tcPr>
-          <w:p>
-            <w:pPr>
-              <w:rPr>
-                <w:rFonts w:hint="eastAsia"/>
-              </w:rPr>
-            </w:pPr>
+            <w:tcW w:w="2460" w:type="dxa"/>
+          </w:tcPr>
+          <w:p>
             <w:r>
               <w:rPr>
                 <w:rFonts w:hint="eastAsia"/>
@@ -5274,16 +4423,14 @@
             <w:tcW w:w="959" w:type="dxa"/>
           </w:tcPr>
           <w:p>
-            <w:pPr>
-              <w:rPr>
-                <w:rFonts w:hint="eastAsia"/>
-              </w:rPr>
-            </w:pPr>
-            <w:r>
-              <w:rPr>
-                <w:rFonts w:hint="eastAsia"/>
-              </w:rPr>
-              <w:t>7</w:t>
+            <w:r>
+              <w:rPr>
+                <w:rFonts w:hint="eastAsia"/>
+              </w:rPr>
+              <w:t>L</w:t>
+            </w:r>
+            <w:r>
+              <w:t>B</w:t>
             </w:r>
           </w:p>
         </w:tc>
@@ -5292,76 +4439,53 @@
             <w:tcW w:w="1701" w:type="dxa"/>
           </w:tcPr>
           <w:p>
-            <w:pPr>
-              <w:rPr>
-                <w:rFonts w:hint="eastAsia"/>
-              </w:rPr>
-            </w:pPr>
-            <w:r>
-              <w:t>forward_back</w:t>
-            </w:r>
-          </w:p>
-        </w:tc>
-        <w:tc>
-          <w:tcPr>
-            <w:tcW w:w="1984" w:type="dxa"/>
-          </w:tcPr>
-          <w:p>
-            <w:pPr>
-              <w:rPr>
-                <w:rFonts w:hint="eastAsia"/>
-              </w:rPr>
-            </w:pPr>
-            <w:r>
-              <w:t>axes[</w:t>
-            </w:r>
-            <w:r>
+            <w:r>
+              <w:t>rs_button</w:t>
+            </w:r>
+          </w:p>
+        </w:tc>
+        <w:tc>
+          <w:tcPr>
+            <w:tcW w:w="1843" w:type="dxa"/>
+          </w:tcPr>
+          <w:p>
+            <w:r>
+              <w:t>buttons</w:t>
+            </w:r>
+            <w:r>
+              <w:rPr>
+                <w:rFonts w:hint="eastAsia"/>
+              </w:rPr>
+              <w:t xml:space="preserve"> </w:t>
+            </w:r>
+            <w:r>
+              <w:t>[4]</w:t>
+            </w:r>
+          </w:p>
+        </w:tc>
+        <w:tc>
+          <w:tcPr>
+            <w:tcW w:w="1559" w:type="dxa"/>
+          </w:tcPr>
+          <w:p>
+            <w:r>
+              <w:rPr>
+                <w:rFonts w:hint="eastAsia"/>
+              </w:rPr>
               <w:t>1</w:t>
             </w:r>
-            <w:r>
-              <w:t>]</w:t>
-            </w:r>
-          </w:p>
-        </w:tc>
-        <w:tc>
-          <w:tcPr>
-            <w:tcW w:w="1701" w:type="dxa"/>
-          </w:tcPr>
-          <w:p>
-            <w:pPr>
-              <w:rPr>
-                <w:rFonts w:hint="eastAsia"/>
-              </w:rPr>
-            </w:pPr>
-            <w:r>
-              <w:rPr>
-                <w:rFonts w:hint="eastAsia"/>
-              </w:rPr>
-              <w:t>1</w:t>
-            </w:r>
-          </w:p>
-        </w:tc>
-        <w:tc>
-          <w:tcPr>
-            <w:tcW w:w="2177" w:type="dxa"/>
-          </w:tcPr>
-          <w:p>
-            <w:pPr>
-              <w:rPr>
-                <w:rFonts w:hint="eastAsia"/>
-              </w:rPr>
-            </w:pPr>
-            <w:r>
-              <w:rPr>
-                <w:rFonts w:hint="eastAsia"/>
-              </w:rPr>
-              <w:t>舵机</w:t>
-            </w:r>
-            <w:r>
-              <w:rPr>
-                <w:rFonts w:hint="eastAsia"/>
-              </w:rPr>
-              <w:t>正转</w:t>
+          </w:p>
+        </w:tc>
+        <w:tc>
+          <w:tcPr>
+            <w:tcW w:w="2460" w:type="dxa"/>
+          </w:tcPr>
+          <w:p>
+            <w:r>
+              <w:rPr>
+                <w:rFonts w:hint="eastAsia"/>
+              </w:rPr>
+              <w:t>舵机复位</w:t>
             </w:r>
           </w:p>
         </w:tc>
@@ -5372,16 +4496,11 @@
             <w:tcW w:w="959" w:type="dxa"/>
           </w:tcPr>
           <w:p>
-            <w:pPr>
-              <w:rPr>
-                <w:rFonts w:hint="eastAsia"/>
-              </w:rPr>
-            </w:pPr>
-            <w:r>
-              <w:rPr>
-                <w:rFonts w:hint="eastAsia"/>
-              </w:rPr>
-              <w:t>8</w:t>
+            <w:r>
+              <w:rPr>
+                <w:rFonts w:hint="eastAsia"/>
+              </w:rPr>
+              <w:t>7</w:t>
             </w:r>
           </w:p>
         </w:tc>
@@ -5390,11 +4509,6 @@
             <w:tcW w:w="1701" w:type="dxa"/>
           </w:tcPr>
           <w:p>
-            <w:pPr>
-              <w:rPr>
-                <w:rFonts w:hint="eastAsia"/>
-              </w:rPr>
-            </w:pPr>
             <w:r>
               <w:t>forward_back</w:t>
             </w:r>
@@ -5402,21 +4516,13 @@
         </w:tc>
         <w:tc>
           <w:tcPr>
-            <w:tcW w:w="1984" w:type="dxa"/>
-          </w:tcPr>
-          <w:p>
-            <w:pPr>
-              <w:rPr>
-                <w:rFonts w:hint="eastAsia"/>
-              </w:rPr>
-            </w:pPr>
+            <w:tcW w:w="1843" w:type="dxa"/>
+          </w:tcPr>
+          <w:p>
             <w:r>
               <w:t>axes[</w:t>
             </w:r>
             <w:r>
-              <w:rPr>
-                <w:rFonts w:hint="eastAsia"/>
-              </w:rPr>
               <w:t>1</w:t>
             </w:r>
             <w:r>
@@ -5426,43 +4532,27 @@
         </w:tc>
         <w:tc>
           <w:tcPr>
-            <w:tcW w:w="1701" w:type="dxa"/>
-          </w:tcPr>
-          <w:p>
-            <w:pPr>
-              <w:rPr>
-                <w:rFonts w:hint="eastAsia"/>
-              </w:rPr>
-            </w:pPr>
-            <w:r>
-              <w:rPr>
-                <w:rFonts w:hint="eastAsia"/>
-              </w:rPr>
-              <w:t>-1</w:t>
-            </w:r>
-          </w:p>
-        </w:tc>
-        <w:tc>
-          <w:tcPr>
-            <w:tcW w:w="2177" w:type="dxa"/>
-          </w:tcPr>
-          <w:p>
-            <w:pPr>
-              <w:rPr>
-                <w:rFonts w:hint="eastAsia"/>
-              </w:rPr>
-            </w:pPr>
-            <w:r>
-              <w:rPr>
-                <w:rFonts w:hint="eastAsia"/>
-              </w:rPr>
-              <w:t>舵机</w:t>
-            </w:r>
-            <w:r>
-              <w:rPr>
-                <w:rFonts w:hint="eastAsia"/>
-              </w:rPr>
-              <w:t>反转</w:t>
+            <w:tcW w:w="1559" w:type="dxa"/>
+          </w:tcPr>
+          <w:p>
+            <w:r>
+              <w:rPr>
+                <w:rFonts w:hint="eastAsia"/>
+              </w:rPr>
+              <w:t>1</w:t>
+            </w:r>
+          </w:p>
+        </w:tc>
+        <w:tc>
+          <w:tcPr>
+            <w:tcW w:w="2460" w:type="dxa"/>
+          </w:tcPr>
+          <w:p>
+            <w:r>
+              <w:rPr>
+                <w:rFonts w:hint="eastAsia"/>
+              </w:rPr>
+              <w:t>舵机正转</w:t>
             </w:r>
           </w:p>
         </w:tc>
@@ -5473,16 +4563,11 @@
             <w:tcW w:w="959" w:type="dxa"/>
           </w:tcPr>
           <w:p>
-            <w:pPr>
-              <w:rPr>
-                <w:rFonts w:hint="eastAsia"/>
-              </w:rPr>
-            </w:pPr>
-            <w:r>
-              <w:rPr>
-                <w:rFonts w:hint="eastAsia"/>
-              </w:rPr>
-              <w:t>6</w:t>
+            <w:r>
+              <w:rPr>
+                <w:rFonts w:hint="eastAsia"/>
+              </w:rPr>
+              <w:t>8</w:t>
             </w:r>
           </w:p>
         </w:tc>
@@ -5491,85 +4576,59 @@
             <w:tcW w:w="1701" w:type="dxa"/>
           </w:tcPr>
           <w:p>
-            <w:pPr>
-              <w:rPr>
-                <w:rFonts w:hint="eastAsia"/>
-              </w:rPr>
-            </w:pPr>
-            <w:r>
-              <w:t>start</w:t>
-            </w:r>
-          </w:p>
-        </w:tc>
-        <w:tc>
-          <w:tcPr>
-            <w:tcW w:w="1984" w:type="dxa"/>
-          </w:tcPr>
-          <w:p>
-            <w:pPr>
-              <w:rPr>
-                <w:rFonts w:hint="eastAsia"/>
-              </w:rPr>
-            </w:pPr>
-            <w:r>
-              <w:t>buttons</w:t>
-            </w:r>
-            <w:r>
-              <w:rPr>
-                <w:rFonts w:hint="eastAsia"/>
-              </w:rPr>
-              <w:t xml:space="preserve"> </w:t>
-            </w:r>
-            <w:r>
-              <w:t>[7]</w:t>
-            </w:r>
-          </w:p>
-        </w:tc>
-        <w:tc>
-          <w:tcPr>
-            <w:tcW w:w="1701" w:type="dxa"/>
-          </w:tcPr>
-          <w:p>
-            <w:pPr>
-              <w:rPr>
-                <w:rFonts w:hint="eastAsia"/>
-              </w:rPr>
-            </w:pPr>
+            <w:r>
+              <w:t>forward_back</w:t>
+            </w:r>
+          </w:p>
+        </w:tc>
+        <w:tc>
+          <w:tcPr>
+            <w:tcW w:w="1843" w:type="dxa"/>
+          </w:tcPr>
+          <w:p>
+            <w:r>
+              <w:t>axes[</w:t>
+            </w:r>
             <w:r>
               <w:rPr>
                 <w:rFonts w:hint="eastAsia"/>
               </w:rPr>
               <w:t>1</w:t>
             </w:r>
-          </w:p>
-        </w:tc>
-        <w:tc>
-          <w:tcPr>
-            <w:tcW w:w="2177" w:type="dxa"/>
-          </w:tcPr>
-          <w:p>
-            <w:pPr>
-              <w:rPr>
-                <w:rFonts w:hint="eastAsia"/>
-              </w:rPr>
-            </w:pPr>
-            <w:r>
-              <w:rPr>
-                <w:rFonts w:hint="eastAsia"/>
-              </w:rPr>
-              <w:t>所有舵机全部复位</w:t>
+            <w:r>
+              <w:t>]</w:t>
+            </w:r>
+          </w:p>
+        </w:tc>
+        <w:tc>
+          <w:tcPr>
+            <w:tcW w:w="1559" w:type="dxa"/>
+          </w:tcPr>
+          <w:p>
+            <w:r>
+              <w:rPr>
+                <w:rFonts w:hint="eastAsia"/>
+              </w:rPr>
+              <w:t>-1</w:t>
+            </w:r>
+          </w:p>
+        </w:tc>
+        <w:tc>
+          <w:tcPr>
+            <w:tcW w:w="2460" w:type="dxa"/>
+          </w:tcPr>
+          <w:p>
+            <w:r>
+              <w:rPr>
+                <w:rFonts w:hint="eastAsia"/>
+              </w:rPr>
+              <w:t>舵机反转</w:t>
             </w:r>
           </w:p>
         </w:tc>
       </w:tr>
     </w:tbl>
-    <w:p>
-      <w:pPr>
-        <w:rPr>
-          <w:rFonts w:hint="eastAsia"/>
-        </w:rPr>
-      </w:pPr>
-    </w:p>
+    <w:p/>
     <w:sectPr>
       <w:pgSz w:w="11906" w:h="16838"/>
       <w:pgMar w:top="1440" w:right="1800" w:bottom="1440" w:left="1800" w:header="851" w:footer="992" w:gutter="0"/>
@@ -5581,7 +4640,7 @@
 </file>
 
 <file path=word/endnotes.xml><?xml version="1.0" encoding="utf-8"?>
-<w:endnotes xmlns:wpc="http://schemas.microsoft.com/office/word/2010/wordprocessingCanvas" xmlns:cx="http://schemas.microsoft.com/office/drawing/2014/chartex" xmlns:mc="http://schemas.openxmlformats.org/markup-compatibility/2006" xmlns:o="urn:schemas-microsoft-com:office:office" xmlns:r="http://schemas.openxmlformats.org/officeDocument/2006/relationships" xmlns:m="http://schemas.openxmlformats.org/officeDocument/2006/math" xmlns:v="urn:schemas-microsoft-com:vml" xmlns:wp14="http://schemas.microsoft.com/office/word/2010/wordprocessingDrawing" xmlns:wp="http://schemas.openxmlformats.org/drawingml/2006/wordprocessingDrawing" xmlns:w10="urn:schemas-microsoft-com:office:word" xmlns:w="http://schemas.openxmlformats.org/wordprocessingml/2006/main" xmlns:w14="http://schemas.microsoft.com/office/word/2010/wordml" xmlns:w15="http://schemas.microsoft.com/office/word/2012/wordml" xmlns:w16se="http://schemas.microsoft.com/office/word/2015/wordml/symex" xmlns:wpg="http://schemas.microsoft.com/office/word/2010/wordprocessingGroup" xmlns:wpi="http://schemas.microsoft.com/office/word/2010/wordprocessingInk" xmlns:wne="http://schemas.microsoft.com/office/word/2006/wordml" xmlns:wps="http://schemas.microsoft.com/office/word/2010/wordprocessingShape" mc:Ignorable="w14 w15 w16se wp14">
+<w:endnotes xmlns:wpc="http://schemas.microsoft.com/office/word/2010/wordprocessingCanvas" xmlns:cx="http://schemas.microsoft.com/office/drawing/2014/chartex" xmlns:cx1="http://schemas.microsoft.com/office/drawing/2015/9/8/chartex" xmlns:cx2="http://schemas.microsoft.com/office/drawing/2015/10/21/chartex" xmlns:cx3="http://schemas.microsoft.com/office/drawing/2016/5/9/chartex" xmlns:cx4="http://schemas.microsoft.com/office/drawing/2016/5/10/chartex" xmlns:cx5="http://schemas.microsoft.com/office/drawing/2016/5/11/chartex" xmlns:cx6="http://schemas.microsoft.com/office/drawing/2016/5/12/chartex" xmlns:cx7="http://schemas.microsoft.com/office/drawing/2016/5/13/chartex" xmlns:cx8="http://schemas.microsoft.com/office/drawing/2016/5/14/chartex" xmlns:mc="http://schemas.openxmlformats.org/markup-compatibility/2006" xmlns:aink="http://schemas.microsoft.com/office/drawing/2016/ink" xmlns:am3d="http://schemas.microsoft.com/office/drawing/2017/model3d" xmlns:o="urn:schemas-microsoft-com:office:office" xmlns:r="http://schemas.openxmlformats.org/officeDocument/2006/relationships" xmlns:m="http://schemas.openxmlformats.org/officeDocument/2006/math" xmlns:v="urn:schemas-microsoft-com:vml" xmlns:wp14="http://schemas.microsoft.com/office/word/2010/wordprocessingDrawing" xmlns:wp="http://schemas.openxmlformats.org/drawingml/2006/wordprocessingDrawing" xmlns:w10="urn:schemas-microsoft-com:office:word" xmlns:w="http://schemas.openxmlformats.org/wordprocessingml/2006/main" xmlns:w14="http://schemas.microsoft.com/office/word/2010/wordml" xmlns:w15="http://schemas.microsoft.com/office/word/2012/wordml" xmlns:w16cid="http://schemas.microsoft.com/office/word/2016/wordml/cid" xmlns:w16se="http://schemas.microsoft.com/office/word/2015/wordml/symex" xmlns:wpg="http://schemas.microsoft.com/office/word/2010/wordprocessingGroup" xmlns:wpi="http://schemas.microsoft.com/office/word/2010/wordprocessingInk" xmlns:wne="http://schemas.microsoft.com/office/word/2006/wordml" xmlns:wps="http://schemas.microsoft.com/office/word/2010/wordprocessingShape" mc:Ignorable="w14 w15 w16se w16cid wp14">
   <w:endnote w:type="separator" w:id="-1">
     <w:p>
       <w:r>
@@ -5600,7 +4659,7 @@
 </file>
 
 <file path=word/footnotes.xml><?xml version="1.0" encoding="utf-8"?>
-<w:footnotes xmlns:wpc="http://schemas.microsoft.com/office/word/2010/wordprocessingCanvas" xmlns:cx="http://schemas.microsoft.com/office/drawing/2014/chartex" xmlns:mc="http://schemas.openxmlformats.org/markup-compatibility/2006" xmlns:o="urn:schemas-microsoft-com:office:office" xmlns:r="http://schemas.openxmlformats.org/officeDocument/2006/relationships" xmlns:m="http://schemas.openxmlformats.org/officeDocument/2006/math" xmlns:v="urn:schemas-microsoft-com:vml" xmlns:wp14="http://schemas.microsoft.com/office/word/2010/wordprocessingDrawing" xmlns:wp="http://schemas.openxmlformats.org/drawingml/2006/wordprocessingDrawing" xmlns:w10="urn:schemas-microsoft-com:office:word" xmlns:w="http://schemas.openxmlformats.org/wordprocessingml/2006/main" xmlns:w14="http://schemas.microsoft.com/office/word/2010/wordml" xmlns:w15="http://schemas.microsoft.com/office/word/2012/wordml" xmlns:w16se="http://schemas.microsoft.com/office/word/2015/wordml/symex" xmlns:wpg="http://schemas.microsoft.com/office/word/2010/wordprocessingGroup" xmlns:wpi="http://schemas.microsoft.com/office/word/2010/wordprocessingInk" xmlns:wne="http://schemas.microsoft.com/office/word/2006/wordml" xmlns:wps="http://schemas.microsoft.com/office/word/2010/wordprocessingShape" mc:Ignorable="w14 w15 w16se wp14">
+<w:footnotes xmlns:wpc="http://schemas.microsoft.com/office/word/2010/wordprocessingCanvas" xmlns:cx="http://schemas.microsoft.com/office/drawing/2014/chartex" xmlns:cx1="http://schemas.microsoft.com/office/drawing/2015/9/8/chartex" xmlns:cx2="http://schemas.microsoft.com/office/drawing/2015/10/21/chartex" xmlns:cx3="http://schemas.microsoft.com/office/drawing/2016/5/9/chartex" xmlns:cx4="http://schemas.microsoft.com/office/drawing/2016/5/10/chartex" xmlns:cx5="http://schemas.microsoft.com/office/drawing/2016/5/11/chartex" xmlns:cx6="http://schemas.microsoft.com/office/drawing/2016/5/12/chartex" xmlns:cx7="http://schemas.microsoft.com/office/drawing/2016/5/13/chartex" xmlns:cx8="http://schemas.microsoft.com/office/drawing/2016/5/14/chartex" xmlns:mc="http://schemas.openxmlformats.org/markup-compatibility/2006" xmlns:aink="http://schemas.microsoft.com/office/drawing/2016/ink" xmlns:am3d="http://schemas.microsoft.com/office/drawing/2017/model3d" xmlns:o="urn:schemas-microsoft-com:office:office" xmlns:r="http://schemas.openxmlformats.org/officeDocument/2006/relationships" xmlns:m="http://schemas.openxmlformats.org/officeDocument/2006/math" xmlns:v="urn:schemas-microsoft-com:vml" xmlns:wp14="http://schemas.microsoft.com/office/word/2010/wordprocessingDrawing" xmlns:wp="http://schemas.openxmlformats.org/drawingml/2006/wordprocessingDrawing" xmlns:w10="urn:schemas-microsoft-com:office:word" xmlns:w="http://schemas.openxmlformats.org/wordprocessingml/2006/main" xmlns:w14="http://schemas.microsoft.com/office/word/2010/wordml" xmlns:w15="http://schemas.microsoft.com/office/word/2012/wordml" xmlns:w16cid="http://schemas.microsoft.com/office/word/2016/wordml/cid" xmlns:w16se="http://schemas.microsoft.com/office/word/2015/wordml/symex" xmlns:wpg="http://schemas.microsoft.com/office/word/2010/wordprocessingGroup" xmlns:wpi="http://schemas.microsoft.com/office/word/2010/wordprocessingInk" xmlns:wne="http://schemas.microsoft.com/office/word/2006/wordml" xmlns:wps="http://schemas.microsoft.com/office/word/2010/wordprocessingShape" mc:Ignorable="w14 w15 w16se w16cid wp14">
   <w:footnote w:type="separator" w:id="-1">
     <w:p>
       <w:r>
@@ -5619,7 +4678,7 @@
 </file>
 
 <file path=word/numbering.xml><?xml version="1.0" encoding="utf-8"?>
-<w:numbering xmlns:wpc="http://schemas.microsoft.com/office/word/2010/wordprocessingCanvas" xmlns:cx="http://schemas.microsoft.com/office/drawing/2014/chartex" xmlns:mc="http://schemas.openxmlformats.org/markup-compatibility/2006" xmlns:o="urn:schemas-microsoft-com:office:office" xmlns:r="http://schemas.openxmlformats.org/officeDocument/2006/relationships" xmlns:m="http://schemas.openxmlformats.org/officeDocument/2006/math" xmlns:v="urn:schemas-microsoft-com:vml" xmlns:wp14="http://schemas.microsoft.com/office/word/2010/wordprocessingDrawing" xmlns:wp="http://schemas.openxmlformats.org/drawingml/2006/wordprocessingDrawing" xmlns:w10="urn:schemas-microsoft-com:office:word" xmlns:w="http://schemas.openxmlformats.org/wordprocessingml/2006/main" xmlns:w14="http://schemas.microsoft.com/office/word/2010/wordml" xmlns:w15="http://schemas.microsoft.com/office/word/2012/wordml" xmlns:w16se="http://schemas.microsoft.com/office/word/2015/wordml/symex" xmlns:wpg="http://schemas.microsoft.com/office/word/2010/wordprocessingGroup" xmlns:wpi="http://schemas.microsoft.com/office/word/2010/wordprocessingInk" xmlns:wne="http://schemas.microsoft.com/office/word/2006/wordml" xmlns:wps="http://schemas.microsoft.com/office/word/2010/wordprocessingShape" mc:Ignorable="w14 w15 w16se wp14">
+<w:numbering xmlns:wpc="http://schemas.microsoft.com/office/word/2010/wordprocessingCanvas" xmlns:cx="http://schemas.microsoft.com/office/drawing/2014/chartex" xmlns:cx1="http://schemas.microsoft.com/office/drawing/2015/9/8/chartex" xmlns:cx2="http://schemas.microsoft.com/office/drawing/2015/10/21/chartex" xmlns:cx3="http://schemas.microsoft.com/office/drawing/2016/5/9/chartex" xmlns:cx4="http://schemas.microsoft.com/office/drawing/2016/5/10/chartex" xmlns:cx5="http://schemas.microsoft.com/office/drawing/2016/5/11/chartex" xmlns:cx6="http://schemas.microsoft.com/office/drawing/2016/5/12/chartex" xmlns:cx7="http://schemas.microsoft.com/office/drawing/2016/5/13/chartex" xmlns:cx8="http://schemas.microsoft.com/office/drawing/2016/5/14/chartex" xmlns:mc="http://schemas.openxmlformats.org/markup-compatibility/2006" xmlns:aink="http://schemas.microsoft.com/office/drawing/2016/ink" xmlns:am3d="http://schemas.microsoft.com/office/drawing/2017/model3d" xmlns:o="urn:schemas-microsoft-com:office:office" xmlns:r="http://schemas.openxmlformats.org/officeDocument/2006/relationships" xmlns:m="http://schemas.openxmlformats.org/officeDocument/2006/math" xmlns:v="urn:schemas-microsoft-com:vml" xmlns:wp14="http://schemas.microsoft.com/office/word/2010/wordprocessingDrawing" xmlns:wp="http://schemas.openxmlformats.org/drawingml/2006/wordprocessingDrawing" xmlns:w10="urn:schemas-microsoft-com:office:word" xmlns:w="http://schemas.openxmlformats.org/wordprocessingml/2006/main" xmlns:w14="http://schemas.microsoft.com/office/word/2010/wordml" xmlns:w15="http://schemas.microsoft.com/office/word/2012/wordml" xmlns:w16cid="http://schemas.microsoft.com/office/word/2016/wordml/cid" xmlns:w16se="http://schemas.microsoft.com/office/word/2015/wordml/symex" xmlns:wpg="http://schemas.microsoft.com/office/word/2010/wordprocessingGroup" xmlns:wpi="http://schemas.microsoft.com/office/word/2010/wordprocessingInk" xmlns:wne="http://schemas.microsoft.com/office/word/2006/wordml" xmlns:wps="http://schemas.microsoft.com/office/word/2010/wordprocessingShape" mc:Ignorable="w14 w15 w16se w16cid wp14">
   <w:numPicBullet w:numPicBulletId="0">
     <w:pict>
       <v:shapetype id="_x0000_t75" coordsize="21600,21600" o:spt="75" o:preferrelative="t" path="m@4@5l@4@11@9@11@9@5xe" filled="f" stroked="f">
@@ -5641,7 +4700,7 @@
         <v:path o:extrusionok="f" gradientshapeok="t" o:connecttype="rect"/>
         <o:lock v:ext="edit" aspectratio="t"/>
       </v:shapetype>
-      <v:shape id="_x0000_i1065" type="#_x0000_t75" alt="2.jpg" style="width:600pt;height:337.5pt;visibility:visible;mso-wrap-style:square" o:bullet="t">
+      <v:shape id="_x0000_i1038" type="#_x0000_t75" alt="2.jpg" style="width:599.8pt;height:337.45pt;visibility:visible;mso-wrap-style:square" o:bullet="t">
         <v:imagedata r:id="rId1" o:title="2"/>
       </v:shape>
     </w:pict>
@@ -5834,7 +4893,7 @@
 </file>
 
 <file path=word/styles.xml><?xml version="1.0" encoding="utf-8"?>
-<w:styles xmlns:mc="http://schemas.openxmlformats.org/markup-compatibility/2006" xmlns:r="http://schemas.openxmlformats.org/officeDocument/2006/relationships" xmlns:w="http://schemas.openxmlformats.org/wordprocessingml/2006/main" xmlns:w14="http://schemas.microsoft.com/office/word/2010/wordml" xmlns:w15="http://schemas.microsoft.com/office/word/2012/wordml" xmlns:w16se="http://schemas.microsoft.com/office/word/2015/wordml/symex" mc:Ignorable="w14 w15 w16se">
+<w:styles xmlns:mc="http://schemas.openxmlformats.org/markup-compatibility/2006" xmlns:r="http://schemas.openxmlformats.org/officeDocument/2006/relationships" xmlns:w="http://schemas.openxmlformats.org/wordprocessingml/2006/main" xmlns:w14="http://schemas.microsoft.com/office/word/2010/wordml" xmlns:w15="http://schemas.microsoft.com/office/word/2012/wordml" xmlns:w16cid="http://schemas.microsoft.com/office/word/2016/wordml/cid" xmlns:w16se="http://schemas.microsoft.com/office/word/2015/wordml/symex" mc:Ignorable="w14 w15 w16se w16cid">
   <w:docDefaults>
     <w:rPrDefault>
       <w:rPr>
@@ -5847,7 +4906,7 @@
     </w:rPrDefault>
     <w:pPrDefault/>
   </w:docDefaults>
-  <w:latentStyles w:defLockedState="0" w:defUIPriority="99" w:defSemiHidden="0" w:defUnhideWhenUsed="0" w:defQFormat="0" w:count="371">
+  <w:latentStyles w:defLockedState="0" w:defUIPriority="99" w:defSemiHidden="0" w:defUnhideWhenUsed="0" w:defQFormat="0" w:count="376">
     <w:lsdException w:name="Normal" w:uiPriority="0" w:qFormat="1"/>
     <w:lsdException w:name="heading 1" w:uiPriority="9" w:qFormat="1"/>
     <w:lsdException w:name="heading 2" w:semiHidden="1" w:uiPriority="9" w:unhideWhenUsed="1" w:qFormat="1"/>
@@ -5953,7 +5012,6 @@
     <w:lsdException w:name="HTML Sample" w:semiHidden="1" w:unhideWhenUsed="1"/>
     <w:lsdException w:name="HTML Typewriter" w:semiHidden="1" w:unhideWhenUsed="1"/>
     <w:lsdException w:name="HTML Variable" w:semiHidden="1" w:unhideWhenUsed="1"/>
-    <w:lsdException w:name="Normal Table" w:semiHidden="1" w:unhideWhenUsed="1"/>
     <w:lsdException w:name="annotation subject" w:semiHidden="1" w:unhideWhenUsed="1"/>
     <w:lsdException w:name="No List" w:semiHidden="1" w:unhideWhenUsed="1"/>
     <w:lsdException w:name="Outline List 1" w:semiHidden="1" w:unhideWhenUsed="1"/>
@@ -5996,11 +5054,8 @@
     <w:lsdException w:name="Table Contemporary" w:semiHidden="1" w:unhideWhenUsed="1"/>
     <w:lsdException w:name="Table Elegant" w:semiHidden="1" w:unhideWhenUsed="1"/>
     <w:lsdException w:name="Table Professional" w:semiHidden="1" w:unhideWhenUsed="1"/>
-    <w:lsdException w:name="Table Subtle 1" w:semiHidden="1" w:unhideWhenUsed="1"/>
     <w:lsdException w:name="Table Subtle 2" w:semiHidden="1" w:unhideWhenUsed="1"/>
     <w:lsdException w:name="Table Web 1" w:semiHidden="1" w:unhideWhenUsed="1"/>
-    <w:lsdException w:name="Table Web 2" w:semiHidden="1" w:unhideWhenUsed="1"/>
-    <w:lsdException w:name="Table Web 3" w:semiHidden="1" w:unhideWhenUsed="1"/>
     <w:lsdException w:name="Balloon Text" w:semiHidden="1" w:unhideWhenUsed="1"/>
     <w:lsdException w:name="Table Grid" w:uiPriority="59"/>
     <w:lsdException w:name="Table Theme" w:semiHidden="1" w:unhideWhenUsed="1"/>
@@ -6219,6 +5274,11 @@
     <w:lsdException w:name="List Table 5 Dark Accent 6" w:uiPriority="50"/>
     <w:lsdException w:name="List Table 6 Colorful Accent 6" w:uiPriority="51"/>
     <w:lsdException w:name="List Table 7 Colorful Accent 6" w:uiPriority="52"/>
+    <w:lsdException w:name="Mention" w:semiHidden="1" w:unhideWhenUsed="1"/>
+    <w:lsdException w:name="Smart Hyperlink" w:semiHidden="1" w:unhideWhenUsed="1"/>
+    <w:lsdException w:name="Hashtag" w:semiHidden="1" w:unhideWhenUsed="1"/>
+    <w:lsdException w:name="Unresolved Mention" w:semiHidden="1" w:unhideWhenUsed="1"/>
+    <w:lsdException w:name="Smart Link" w:semiHidden="1" w:unhideWhenUsed="1"/>
   </w:latentStyles>
   <w:style w:type="paragraph" w:default="1" w:styleId="a">
     <w:name w:val="Normal"/>

--- a/catkin_ws/src/controller/src/手柄说明文档v2.docx
+++ b/catkin_ws/src/controller/src/手柄说明文档v2.docx
@@ -1709,8 +1709,6 @@
         </w:rPr>
         <w:t>emily</w:t>
       </w:r>
-      <w:bookmarkStart w:id="0" w:name="_GoBack"/>
-      <w:bookmarkEnd w:id="0"/>
       <w:r>
         <w:rPr>
           <w:rFonts w:hint="eastAsia"/>
@@ -2729,8 +2727,10 @@
               <w:rPr>
                 <w:rFonts w:hint="eastAsia"/>
               </w:rPr>
-              <w:t>未定义</w:t>
-            </w:r>
+              <w:t>第七根轴</w:t>
+            </w:r>
+            <w:bookmarkStart w:id="0" w:name="_GoBack"/>
+            <w:bookmarkEnd w:id="0"/>
           </w:p>
         </w:tc>
       </w:tr>
@@ -3797,9 +3797,6 @@
           <w:numId w:val="2"/>
         </w:numPr>
         <w:ind w:firstLineChars="0"/>
-        <w:rPr>
-          <w:rFonts w:hint="eastAsia"/>
-        </w:rPr>
       </w:pPr>
       <w:r>
         <w:rPr>
@@ -4700,7 +4697,7 @@
         <v:path o:extrusionok="f" gradientshapeok="t" o:connecttype="rect"/>
         <o:lock v:ext="edit" aspectratio="t"/>
       </v:shapetype>
-      <v:shape id="_x0000_i1038" type="#_x0000_t75" alt="2.jpg" style="width:599.8pt;height:337.45pt;visibility:visible;mso-wrap-style:square" o:bullet="t">
+      <v:shape id="_x0000_i1027" type="#_x0000_t75" alt="2.jpg" style="width:600pt;height:337.5pt;visibility:visible;mso-wrap-style:square" o:bullet="t">
         <v:imagedata r:id="rId1" o:title="2"/>
       </v:shape>
     </w:pict>
@@ -5012,6 +5009,7 @@
     <w:lsdException w:name="HTML Sample" w:semiHidden="1" w:unhideWhenUsed="1"/>
     <w:lsdException w:name="HTML Typewriter" w:semiHidden="1" w:unhideWhenUsed="1"/>
     <w:lsdException w:name="HTML Variable" w:semiHidden="1" w:unhideWhenUsed="1"/>
+    <w:lsdException w:name="Normal Table" w:semiHidden="1" w:unhideWhenUsed="1"/>
     <w:lsdException w:name="annotation subject" w:semiHidden="1" w:unhideWhenUsed="1"/>
     <w:lsdException w:name="No List" w:semiHidden="1" w:unhideWhenUsed="1"/>
     <w:lsdException w:name="Outline List 1" w:semiHidden="1" w:unhideWhenUsed="1"/>
@@ -5054,8 +5052,11 @@
     <w:lsdException w:name="Table Contemporary" w:semiHidden="1" w:unhideWhenUsed="1"/>
     <w:lsdException w:name="Table Elegant" w:semiHidden="1" w:unhideWhenUsed="1"/>
     <w:lsdException w:name="Table Professional" w:semiHidden="1" w:unhideWhenUsed="1"/>
+    <w:lsdException w:name="Table Subtle 1" w:semiHidden="1" w:unhideWhenUsed="1"/>
     <w:lsdException w:name="Table Subtle 2" w:semiHidden="1" w:unhideWhenUsed="1"/>
     <w:lsdException w:name="Table Web 1" w:semiHidden="1" w:unhideWhenUsed="1"/>
+    <w:lsdException w:name="Table Web 2" w:semiHidden="1" w:unhideWhenUsed="1"/>
+    <w:lsdException w:name="Table Web 3" w:semiHidden="1" w:unhideWhenUsed="1"/>
     <w:lsdException w:name="Balloon Text" w:semiHidden="1" w:unhideWhenUsed="1"/>
     <w:lsdException w:name="Table Grid" w:uiPriority="59"/>
     <w:lsdException w:name="Table Theme" w:semiHidden="1" w:unhideWhenUsed="1"/>
